--- a/M.Tayyab_CV.docx
+++ b/M.Tayyab_CV.docx
@@ -1,6 +1,6 @@
 
 <file path=word/document.xml><?xml version="1.0" encoding="utf-8"?>
-<w:document xmlns:wpc="http://schemas.microsoft.com/office/word/2010/wordprocessingCanvas" xmlns:cx="http://schemas.microsoft.com/office/drawing/2014/chartex" xmlns:cx1="http://schemas.microsoft.com/office/drawing/2015/9/8/chartex" xmlns:cx2="http://schemas.microsoft.com/office/drawing/2015/10/21/chartex" xmlns:cx3="http://schemas.microsoft.com/office/drawing/2016/5/9/chartex" xmlns:cx4="http://schemas.microsoft.com/office/drawing/2016/5/10/chartex" xmlns:cx5="http://schemas.microsoft.com/office/drawing/2016/5/11/chartex" xmlns:cx6="http://schemas.microsoft.com/office/drawing/2016/5/12/chartex" xmlns:cx7="http://schemas.microsoft.com/office/drawing/2016/5/13/chartex" xmlns:cx8="http://schemas.microsoft.com/office/drawing/2016/5/14/chartex" xmlns:mc="http://schemas.openxmlformats.org/markup-compatibility/2006" xmlns:aink="http://schemas.microsoft.com/office/drawing/2016/ink" xmlns:am3d="http://schemas.microsoft.com/office/drawing/2017/model3d" xmlns:o="urn:schemas-microsoft-com:office:office" xmlns:r="http://schemas.openxmlformats.org/officeDocument/2006/relationships" xmlns:m="http://schemas.openxmlformats.org/officeDocument/2006/math" xmlns:v="urn:schemas-microsoft-com:vml" xmlns:wp14="http://schemas.microsoft.com/office/word/2010/wordprocessingDrawing" xmlns:wp="http://schemas.openxmlformats.org/drawingml/2006/wordprocessingDrawing" xmlns:w10="urn:schemas-microsoft-com:office:word" xmlns:w="http://schemas.openxmlformats.org/wordprocessingml/2006/main" xmlns:w14="http://schemas.microsoft.com/office/word/2010/wordml" xmlns:w15="http://schemas.microsoft.com/office/word/2012/wordml" xmlns:w16cid="http://schemas.microsoft.com/office/word/2016/wordml/cid" xmlns:w16se="http://schemas.microsoft.com/office/word/2015/wordml/symex" xmlns:wpg="http://schemas.microsoft.com/office/word/2010/wordprocessingGroup" xmlns:wpi="http://schemas.microsoft.com/office/word/2010/wordprocessingInk" xmlns:wne="http://schemas.microsoft.com/office/word/2006/wordml" xmlns:wps="http://schemas.microsoft.com/office/word/2010/wordprocessingShape" mc:Ignorable="w14 w15 w16se w16cid wp14">
+<w:document xmlns:wpc="http://schemas.microsoft.com/office/word/2010/wordprocessingCanvas" xmlns:cx="http://schemas.microsoft.com/office/drawing/2014/chartex" xmlns:cx1="http://schemas.microsoft.com/office/drawing/2015/9/8/chartex" xmlns:cx2="http://schemas.microsoft.com/office/drawing/2015/10/21/chartex" xmlns:cx3="http://schemas.microsoft.com/office/drawing/2016/5/9/chartex" xmlns:cx4="http://schemas.microsoft.com/office/drawing/2016/5/10/chartex" xmlns:cx5="http://schemas.microsoft.com/office/drawing/2016/5/11/chartex" xmlns:cx6="http://schemas.microsoft.com/office/drawing/2016/5/12/chartex" xmlns:cx7="http://schemas.microsoft.com/office/drawing/2016/5/13/chartex" xmlns:cx8="http://schemas.microsoft.com/office/drawing/2016/5/14/chartex" xmlns:mc="http://schemas.openxmlformats.org/markup-compatibility/2006" xmlns:aink="http://schemas.microsoft.com/office/drawing/2016/ink" xmlns:am3d="http://schemas.microsoft.com/office/drawing/2017/model3d" xmlns:o="urn:schemas-microsoft-com:office:office" xmlns:r="http://schemas.openxmlformats.org/officeDocument/2006/relationships" xmlns:m="http://schemas.openxmlformats.org/officeDocument/2006/math" xmlns:v="urn:schemas-microsoft-com:vml" xmlns:wp14="http://schemas.microsoft.com/office/word/2010/wordprocessingDrawing" xmlns:wp="http://schemas.openxmlformats.org/drawingml/2006/wordprocessingDrawing" xmlns:w10="urn:schemas-microsoft-com:office:word" xmlns:w="http://schemas.openxmlformats.org/wordprocessingml/2006/main" xmlns:w14="http://schemas.microsoft.com/office/word/2010/wordml" xmlns:w15="http://schemas.microsoft.com/office/word/2012/wordml" xmlns:w16cex="http://schemas.microsoft.com/office/word/2018/wordml/cex" xmlns:w16cid="http://schemas.microsoft.com/office/word/2016/wordml/cid" xmlns:w16="http://schemas.microsoft.com/office/word/2018/wordml" xmlns:w16sdtdh="http://schemas.microsoft.com/office/word/2020/wordml/sdtdatahash" xmlns:w16se="http://schemas.microsoft.com/office/word/2015/wordml/symex" xmlns:wpg="http://schemas.microsoft.com/office/word/2010/wordprocessingGroup" xmlns:wpi="http://schemas.microsoft.com/office/word/2010/wordprocessingInk" xmlns:wne="http://schemas.microsoft.com/office/word/2006/wordml" xmlns:wps="http://schemas.microsoft.com/office/word/2010/wordprocessingShape" mc:Ignorable="w14 w15 w16se w16cid w16 w16cex w16sdtdh wp14">
   <w:body>
     <w:tbl>
       <w:tblPr>
@@ -170,7 +170,7 @@
                 <w:bCs/>
                 <w:i/>
                 <w:iCs/>
-                <w:spacing w:val="10"/>
+                <w:spacing w:val="100"/>
                 <w:w w:val="76"/>
                 <w:sz w:val="22"/>
                 <w:szCs w:val="22"/>
@@ -183,12 +183,25 @@
                 <w:bCs/>
                 <w:i/>
                 <w:iCs/>
-                <w:spacing w:val="10"/>
+                <w:spacing w:val="100"/>
                 <w:w w:val="76"/>
                 <w:sz w:val="22"/>
                 <w:szCs w:val="22"/>
               </w:rPr>
-              <w:t>oper</w:t>
+              <w:t>ope</w:t>
+            </w:r>
+            <w:r>
+              <w:rPr>
+                <w:b/>
+                <w:bCs/>
+                <w:i/>
+                <w:iCs/>
+                <w:spacing w:val="1"/>
+                <w:w w:val="76"/>
+                <w:sz w:val="22"/>
+                <w:szCs w:val="22"/>
+              </w:rPr>
+              <w:t>r</w:t>
             </w:r>
           </w:p>
           <w:sdt>
@@ -201,6 +214,7 @@
               <w:showingPlcHdr/>
               <w15:appearance w15:val="hidden"/>
             </w:sdtPr>
+            <w:sdtEndPr/>
             <w:sdtContent>
               <w:p>
                 <w:r>
@@ -228,6 +242,7 @@
               <w:showingPlcHdr/>
               <w15:appearance w15:val="hidden"/>
             </w:sdtPr>
+            <w:sdtEndPr/>
             <w:sdtContent>
               <w:p>
                 <w:r>
@@ -411,6 +426,7 @@
               <w:showingPlcHdr/>
               <w15:appearance w15:val="hidden"/>
             </w:sdtPr>
+            <w:sdtEndPr/>
             <w:sdtContent>
               <w:p>
                 <w:pPr>
@@ -427,7 +443,15 @@
               <w:jc w:val="both"/>
             </w:pPr>
             <w:r>
-              <w:t xml:space="preserve">Highly ambitious to pursue my career as a </w:t>
+              <w:t xml:space="preserve">Highly ambitious to pursue my career as </w:t>
+            </w:r>
+            <w:proofErr w:type="gramStart"/>
+            <w:r>
+              <w:t>a</w:t>
+            </w:r>
+            <w:proofErr w:type="gramEnd"/>
+            <w:r>
+              <w:t xml:space="preserve"> </w:t>
             </w:r>
             <w:r>
               <w:t>AI Developer</w:t>
@@ -455,6 +479,7 @@
               <w:showingPlcHdr/>
               <w15:appearance w15:val="hidden"/>
             </w:sdtPr>
+            <w:sdtEndPr/>
             <w:sdtContent>
               <w:p>
                 <w:pPr>
@@ -490,13 +515,27 @@
               <w:rPr>
                 <w:b/>
               </w:rPr>
-              <w:t xml:space="preserve">Pakistan Institute of Applied and Social Sciences </w:t>
-            </w:r>
+              <w:t xml:space="preserve">Pakistan Institute of Applied and Social </w:t>
+            </w:r>
+            <w:proofErr w:type="gramStart"/>
             <w:r>
               <w:rPr>
                 <w:b/>
               </w:rPr>
-              <w:t xml:space="preserve">, </w:t>
+              <w:t xml:space="preserve">Sciences </w:t>
+            </w:r>
+            <w:r>
+              <w:rPr>
+                <w:b/>
+              </w:rPr>
+              <w:t>,</w:t>
+            </w:r>
+            <w:proofErr w:type="gramEnd"/>
+            <w:r>
+              <w:rPr>
+                <w:b/>
+              </w:rPr>
+              <w:t xml:space="preserve"> </w:t>
             </w:r>
             <w:r>
               <w:rPr>
@@ -583,8 +622,13 @@
             </w:r>
           </w:p>
           <w:p>
-            <w:r>
-              <w:t>FSc (</w:t>
+            <w:proofErr w:type="spellStart"/>
+            <w:r>
+              <w:t>FSc</w:t>
+            </w:r>
+            <w:proofErr w:type="spellEnd"/>
+            <w:r>
+              <w:t xml:space="preserve"> (</w:t>
             </w:r>
             <w:r>
               <w:rPr>
@@ -610,7 +654,21 @@
               <w:rPr>
                 <w:b/>
               </w:rPr>
-              <w:t>Govt. High School Rao Khan Wala Tah &amp; Distt Kasur.</w:t>
+              <w:t xml:space="preserve">Govt. High School Rao Khan Wala </w:t>
+            </w:r>
+            <w:proofErr w:type="spellStart"/>
+            <w:r>
+              <w:rPr>
+                <w:b/>
+              </w:rPr>
+              <w:t>Tah</w:t>
+            </w:r>
+            <w:proofErr w:type="spellEnd"/>
+            <w:r>
+              <w:rPr>
+                <w:b/>
+              </w:rPr>
+              <w:t xml:space="preserve"> &amp; Distt Kasur.</w:t>
             </w:r>
           </w:p>
           <w:p>
@@ -685,6 +743,7 @@
               <w:showingPlcHdr/>
               <w15:appearance w15:val="hidden"/>
             </w:sdtPr>
+            <w:sdtEndPr/>
             <w:sdtContent>
               <w:p>
                 <w:pPr>
@@ -763,6 +822,7 @@
               <w:showingPlcHdr/>
               <w15:appearance w15:val="hidden"/>
             </w:sdtPr>
+            <w:sdtEndPr/>
             <w:sdtContent>
               <w:p>
                 <w:pPr>
@@ -781,11 +841,33 @@
                 <w:bCs/>
               </w:rPr>
             </w:pPr>
+            <w:proofErr w:type="spellStart"/>
             <w:r>
               <w:rPr>
                 <w:bCs/>
               </w:rPr>
-              <w:t>Xiramsoft as a AI Developer:</w:t>
+              <w:t>Xiramsoft</w:t>
+            </w:r>
+            <w:proofErr w:type="spellEnd"/>
+            <w:r>
+              <w:rPr>
+                <w:bCs/>
+              </w:rPr>
+              <w:t xml:space="preserve"> as </w:t>
+            </w:r>
+            <w:proofErr w:type="gramStart"/>
+            <w:r>
+              <w:rPr>
+                <w:bCs/>
+              </w:rPr>
+              <w:t>a</w:t>
+            </w:r>
+            <w:proofErr w:type="gramEnd"/>
+            <w:r>
+              <w:rPr>
+                <w:bCs/>
+              </w:rPr>
+              <w:t xml:space="preserve"> AI Developer:</w:t>
             </w:r>
           </w:p>
           <w:p>
@@ -896,7 +978,7 @@
               <w:rPr>
                 <w:szCs w:val="18"/>
               </w:rPr>
-              <w:t>Auto Buying bot</w:t>
+              <w:t>QR &amp; barcode Scanner in Deep Learning.</w:t>
             </w:r>
           </w:p>
           <w:p>
@@ -914,7 +996,7 @@
               <w:rPr>
                 <w:szCs w:val="18"/>
               </w:rPr>
-              <w:t>Online Attendance System using Arduino and rfid.</w:t>
+              <w:t>Auto Buying bot</w:t>
             </w:r>
           </w:p>
           <w:p>
@@ -932,7 +1014,21 @@
               <w:rPr>
                 <w:szCs w:val="18"/>
               </w:rPr>
-              <w:t>Auto Door Lock using Arduino and rfid.</w:t>
+              <w:t xml:space="preserve">Online Attendance System using Arduino and </w:t>
+            </w:r>
+            <w:proofErr w:type="spellStart"/>
+            <w:r>
+              <w:rPr>
+                <w:szCs w:val="18"/>
+              </w:rPr>
+              <w:t>rfid</w:t>
+            </w:r>
+            <w:proofErr w:type="spellEnd"/>
+            <w:r>
+              <w:rPr>
+                <w:szCs w:val="18"/>
+              </w:rPr>
+              <w:t>.</w:t>
             </w:r>
           </w:p>
           <w:p>
@@ -950,8 +1046,16 @@
               <w:rPr>
                 <w:szCs w:val="18"/>
               </w:rPr>
-              <w:t>Housing Price Prediction Machine Learning Project</w:t>
-            </w:r>
+              <w:t xml:space="preserve">Auto Door Lock using Arduino and </w:t>
+            </w:r>
+            <w:proofErr w:type="spellStart"/>
+            <w:r>
+              <w:rPr>
+                <w:szCs w:val="18"/>
+              </w:rPr>
+              <w:t>rfid</w:t>
+            </w:r>
+            <w:proofErr w:type="spellEnd"/>
             <w:r>
               <w:rPr>
                 <w:szCs w:val="18"/>
@@ -974,7 +1078,7 @@
               <w:rPr>
                 <w:szCs w:val="18"/>
               </w:rPr>
-              <w:t>MNIST Machine Learning Project</w:t>
+              <w:t>Housing Price Prediction Machine Learning Project</w:t>
             </w:r>
             <w:r>
               <w:rPr>
@@ -998,19 +1102,7 @@
               <w:rPr>
                 <w:szCs w:val="18"/>
               </w:rPr>
-              <w:t>Covid-19</w:t>
-            </w:r>
-            <w:r>
-              <w:rPr>
-                <w:szCs w:val="18"/>
-              </w:rPr>
-              <w:t xml:space="preserve"> of Italy dataset</w:t>
-            </w:r>
-            <w:r>
-              <w:rPr>
-                <w:szCs w:val="18"/>
-              </w:rPr>
-              <w:t xml:space="preserve"> Data Science Project</w:t>
+              <w:t>MNIST Machine Learning Project</w:t>
             </w:r>
             <w:r>
               <w:rPr>
@@ -1031,9 +1123,27 @@
               </w:rPr>
             </w:pPr>
             <w:r>
-              <w:t>Jarviz AI</w:t>
-            </w:r>
-            <w:r>
+              <w:rPr>
+                <w:szCs w:val="18"/>
+              </w:rPr>
+              <w:t>Covid-19</w:t>
+            </w:r>
+            <w:r>
+              <w:rPr>
+                <w:szCs w:val="18"/>
+              </w:rPr>
+              <w:t xml:space="preserve"> of Italy dataset</w:t>
+            </w:r>
+            <w:r>
+              <w:rPr>
+                <w:szCs w:val="18"/>
+              </w:rPr>
+              <w:t xml:space="preserve"> Data Science Project</w:t>
+            </w:r>
+            <w:r>
+              <w:rPr>
+                <w:szCs w:val="18"/>
+              </w:rPr>
               <w:t>.</w:t>
             </w:r>
           </w:p>
@@ -1048,13 +1158,16 @@
                 <w:szCs w:val="18"/>
               </w:rPr>
             </w:pPr>
-            <w:r>
-              <w:t>Remove all signs &amp; symbols of any paragraph.</w:t>
-            </w:r>
-            <w:bookmarkStart w:id="1" w:name="_GoBack"/>
-            <w:bookmarkEnd w:id="1"/>
-            <w:r>
-              <w:t xml:space="preserve"> </w:t>
+            <w:proofErr w:type="spellStart"/>
+            <w:r>
+              <w:t>Jarviz</w:t>
+            </w:r>
+            <w:proofErr w:type="spellEnd"/>
+            <w:r>
+              <w:t xml:space="preserve"> AI</w:t>
+            </w:r>
+            <w:r>
+              <w:t>.</w:t>
             </w:r>
           </w:p>
           <w:p>
@@ -1069,112 +1182,7 @@
               </w:rPr>
             </w:pPr>
             <w:r>
-              <w:rPr>
-                <w:szCs w:val="18"/>
-              </w:rPr>
-              <w:t>Snake-water-gun game</w:t>
-            </w:r>
-            <w:r>
-              <w:rPr>
-                <w:szCs w:val="18"/>
-              </w:rPr>
-              <w:t xml:space="preserve"> </w:t>
-            </w:r>
-            <w:r>
-              <w:rPr>
-                <w:szCs w:val="18"/>
-              </w:rPr>
-              <w:softHyphen/>
-            </w:r>
-            <w:r>
-              <w:rPr>
-                <w:szCs w:val="18"/>
-              </w:rPr>
-              <w:softHyphen/>
-            </w:r>
-            <w:r>
-              <w:rPr>
-                <w:szCs w:val="18"/>
-              </w:rPr>
-              <w:softHyphen/>
-            </w:r>
-            <w:r>
-              <w:rPr>
-                <w:szCs w:val="18"/>
-              </w:rPr>
-              <w:softHyphen/>
-            </w:r>
-            <w:r>
-              <w:rPr>
-                <w:szCs w:val="18"/>
-              </w:rPr>
-              <w:softHyphen/>
-            </w:r>
-            <w:r>
-              <w:rPr>
-                <w:szCs w:val="18"/>
-              </w:rPr>
-              <w:softHyphen/>
-            </w:r>
-            <w:r>
-              <w:rPr>
-                <w:szCs w:val="18"/>
-              </w:rPr>
-              <w:softHyphen/>
-            </w:r>
-            <w:r>
-              <w:rPr>
-                <w:szCs w:val="18"/>
-              </w:rPr>
-              <w:softHyphen/>
-            </w:r>
-            <w:r>
-              <w:rPr>
-                <w:szCs w:val="18"/>
-              </w:rPr>
-              <w:softHyphen/>
-            </w:r>
-            <w:r>
-              <w:rPr>
-                <w:szCs w:val="18"/>
-              </w:rPr>
-              <w:softHyphen/>
-            </w:r>
-            <w:r>
-              <w:rPr>
-                <w:szCs w:val="18"/>
-              </w:rPr>
-              <w:softHyphen/>
-            </w:r>
-            <w:r>
-              <w:rPr>
-                <w:szCs w:val="18"/>
-              </w:rPr>
-              <w:softHyphen/>
-            </w:r>
-            <w:r>
-              <w:rPr>
-                <w:szCs w:val="18"/>
-              </w:rPr>
-              <w:softHyphen/>
-            </w:r>
-            <w:r>
-              <w:rPr>
-                <w:szCs w:val="18"/>
-              </w:rPr>
-              <w:softHyphen/>
-            </w:r>
-            <w:r>
-              <w:rPr>
-                <w:szCs w:val="18"/>
-              </w:rPr>
-              <w:t>in python</w:t>
-            </w:r>
-            <w:r>
-              <w:rPr>
-                <w:szCs w:val="18"/>
-              </w:rPr>
-              <w:t>.</w:t>
+              <w:t xml:space="preserve">Remove all signs &amp; symbols of any paragraph. </w:t>
             </w:r>
           </w:p>
           <w:p>
@@ -1192,20 +1200,128 @@
               <w:rPr>
                 <w:szCs w:val="18"/>
               </w:rPr>
-              <w:t>gy</w:t>
-            </w:r>
-            <w:r>
-              <w:rPr>
-                <w:szCs w:val="18"/>
-              </w:rPr>
-              <w:t>m manage customer food and exercise app</w:t>
-            </w:r>
+              <w:t>Snake-water-gun game</w:t>
+            </w:r>
+            <w:r>
+              <w:rPr>
+                <w:szCs w:val="18"/>
+              </w:rPr>
+              <w:t xml:space="preserve"> </w:t>
+            </w:r>
+            <w:r>
+              <w:rPr>
+                <w:szCs w:val="18"/>
+              </w:rPr>
+              <w:softHyphen/>
+            </w:r>
+            <w:r>
+              <w:rPr>
+                <w:szCs w:val="18"/>
+              </w:rPr>
+              <w:softHyphen/>
+            </w:r>
+            <w:r>
+              <w:rPr>
+                <w:szCs w:val="18"/>
+              </w:rPr>
+              <w:softHyphen/>
+            </w:r>
+            <w:r>
+              <w:rPr>
+                <w:szCs w:val="18"/>
+              </w:rPr>
+              <w:softHyphen/>
+            </w:r>
+            <w:r>
+              <w:rPr>
+                <w:szCs w:val="18"/>
+              </w:rPr>
+              <w:softHyphen/>
+            </w:r>
+            <w:r>
+              <w:rPr>
+                <w:szCs w:val="18"/>
+              </w:rPr>
+              <w:softHyphen/>
+            </w:r>
+            <w:r>
+              <w:rPr>
+                <w:szCs w:val="18"/>
+              </w:rPr>
+              <w:softHyphen/>
+            </w:r>
+            <w:r>
+              <w:rPr>
+                <w:szCs w:val="18"/>
+              </w:rPr>
+              <w:softHyphen/>
+            </w:r>
+            <w:r>
+              <w:rPr>
+                <w:szCs w:val="18"/>
+              </w:rPr>
+              <w:softHyphen/>
+            </w:r>
+            <w:r>
+              <w:rPr>
+                <w:szCs w:val="18"/>
+              </w:rPr>
+              <w:softHyphen/>
+            </w:r>
+            <w:r>
+              <w:rPr>
+                <w:szCs w:val="18"/>
+              </w:rPr>
+              <w:softHyphen/>
+            </w:r>
+            <w:r>
+              <w:rPr>
+                <w:szCs w:val="18"/>
+              </w:rPr>
+              <w:softHyphen/>
+            </w:r>
+            <w:r>
+              <w:rPr>
+                <w:szCs w:val="18"/>
+              </w:rPr>
+              <w:softHyphen/>
+            </w:r>
+            <w:r>
+              <w:rPr>
+                <w:szCs w:val="18"/>
+              </w:rPr>
+              <w:softHyphen/>
+            </w:r>
+            <w:r>
+              <w:rPr>
+                <w:szCs w:val="18"/>
+              </w:rPr>
+              <w:t>in python</w:t>
+            </w:r>
+            <w:r>
+              <w:rPr>
+                <w:szCs w:val="18"/>
+              </w:rPr>
+              <w:t>.</w:t>
+            </w:r>
+          </w:p>
+          <w:p>
+            <w:pPr>
+              <w:pStyle w:val="ListParagraph"/>
+              <w:numPr>
+                <w:ilvl w:val="0"/>
+                <w:numId w:val="3"/>
+              </w:numPr>
+              <w:rPr>
+                <w:szCs w:val="18"/>
+              </w:rPr>
+            </w:pPr>
             <w:r>
               <w:rPr>
                 <w:noProof/>
               </w:rPr>
               <w:drawing>
-                <wp:anchor distT="0" distB="0" distL="114300" distR="114300" simplePos="0" relativeHeight="251659264" behindDoc="0" locked="0" layoutInCell="1" allowOverlap="1" wp14:anchorId="33A8AF9B" wp14:editId="3BDF2117">
+                <wp:anchor distT="0" distB="0" distL="114300" distR="114300" simplePos="0" relativeHeight="251659264" behindDoc="0" locked="0" layoutInCell="1" allowOverlap="1" wp14:anchorId="33A8AF9B" wp14:editId="637DB9B5">
                   <wp:simplePos x="0" y="0"/>
                   <wp:positionH relativeFrom="column">
                     <wp:posOffset>-15875</wp:posOffset>
@@ -1213,7 +1329,7 @@
                   <wp:positionV relativeFrom="paragraph">
                     <wp:posOffset>670560</wp:posOffset>
                   </wp:positionV>
-                  <wp:extent cx="4010025" cy="2609850"/>
+                  <wp:extent cx="3838575" cy="2171700"/>
                   <wp:effectExtent l="0" t="0" r="9525" b="0"/>
                   <wp:wrapSquare wrapText="bothSides"/>
                   <wp:docPr id="12" name="Chart 12" descr="skills chart"/>
@@ -1236,6 +1352,18 @@
               <w:rPr>
                 <w:szCs w:val="18"/>
               </w:rPr>
+              <w:t>gy</w:t>
+            </w:r>
+            <w:r>
+              <w:rPr>
+                <w:szCs w:val="18"/>
+              </w:rPr>
+              <w:t>m manage customer food and exercise app</w:t>
+            </w:r>
+            <w:r>
+              <w:rPr>
+                <w:szCs w:val="18"/>
+              </w:rPr>
               <w:t xml:space="preserve"> </w:t>
             </w:r>
             <w:r>
@@ -1261,6 +1389,7 @@
               <w:showingPlcHdr/>
               <w15:appearance w15:val="hidden"/>
             </w:sdtPr>
+            <w:sdtEndPr/>
             <w:sdtContent>
               <w:p>
                 <w:pPr>
@@ -1301,7 +1430,7 @@
 </file>
 
 <file path=word/endnotes.xml><?xml version="1.0" encoding="utf-8"?>
-<w:endnotes xmlns:wpc="http://schemas.microsoft.com/office/word/2010/wordprocessingCanvas" xmlns:cx="http://schemas.microsoft.com/office/drawing/2014/chartex" xmlns:cx1="http://schemas.microsoft.com/office/drawing/2015/9/8/chartex" xmlns:cx2="http://schemas.microsoft.com/office/drawing/2015/10/21/chartex" xmlns:cx3="http://schemas.microsoft.com/office/drawing/2016/5/9/chartex" xmlns:cx4="http://schemas.microsoft.com/office/drawing/2016/5/10/chartex" xmlns:cx5="http://schemas.microsoft.com/office/drawing/2016/5/11/chartex" xmlns:cx6="http://schemas.microsoft.com/office/drawing/2016/5/12/chartex" xmlns:cx7="http://schemas.microsoft.com/office/drawing/2016/5/13/chartex" xmlns:cx8="http://schemas.microsoft.com/office/drawing/2016/5/14/chartex" xmlns:mc="http://schemas.openxmlformats.org/markup-compatibility/2006" xmlns:aink="http://schemas.microsoft.com/office/drawing/2016/ink" xmlns:am3d="http://schemas.microsoft.com/office/drawing/2017/model3d" xmlns:o="urn:schemas-microsoft-com:office:office" xmlns:r="http://schemas.openxmlformats.org/officeDocument/2006/relationships" xmlns:m="http://schemas.openxmlformats.org/officeDocument/2006/math" xmlns:v="urn:schemas-microsoft-com:vml" xmlns:wp14="http://schemas.microsoft.com/office/word/2010/wordprocessingDrawing" xmlns:wp="http://schemas.openxmlformats.org/drawingml/2006/wordprocessingDrawing" xmlns:w10="urn:schemas-microsoft-com:office:word" xmlns:w="http://schemas.openxmlformats.org/wordprocessingml/2006/main" xmlns:w14="http://schemas.microsoft.com/office/word/2010/wordml" xmlns:w15="http://schemas.microsoft.com/office/word/2012/wordml" xmlns:w16cid="http://schemas.microsoft.com/office/word/2016/wordml/cid" xmlns:w16se="http://schemas.microsoft.com/office/word/2015/wordml/symex" xmlns:wpg="http://schemas.microsoft.com/office/word/2010/wordprocessingGroup" xmlns:wpi="http://schemas.microsoft.com/office/word/2010/wordprocessingInk" xmlns:wne="http://schemas.microsoft.com/office/word/2006/wordml" xmlns:wps="http://schemas.microsoft.com/office/word/2010/wordprocessingShape" mc:Ignorable="w14 w15 w16se w16cid wp14">
+<w:endnotes xmlns:wpc="http://schemas.microsoft.com/office/word/2010/wordprocessingCanvas" xmlns:cx="http://schemas.microsoft.com/office/drawing/2014/chartex" xmlns:cx1="http://schemas.microsoft.com/office/drawing/2015/9/8/chartex" xmlns:cx2="http://schemas.microsoft.com/office/drawing/2015/10/21/chartex" xmlns:cx3="http://schemas.microsoft.com/office/drawing/2016/5/9/chartex" xmlns:cx4="http://schemas.microsoft.com/office/drawing/2016/5/10/chartex" xmlns:cx5="http://schemas.microsoft.com/office/drawing/2016/5/11/chartex" xmlns:cx6="http://schemas.microsoft.com/office/drawing/2016/5/12/chartex" xmlns:cx7="http://schemas.microsoft.com/office/drawing/2016/5/13/chartex" xmlns:cx8="http://schemas.microsoft.com/office/drawing/2016/5/14/chartex" xmlns:mc="http://schemas.openxmlformats.org/markup-compatibility/2006" xmlns:aink="http://schemas.microsoft.com/office/drawing/2016/ink" xmlns:am3d="http://schemas.microsoft.com/office/drawing/2017/model3d" xmlns:o="urn:schemas-microsoft-com:office:office" xmlns:r="http://schemas.openxmlformats.org/officeDocument/2006/relationships" xmlns:m="http://schemas.openxmlformats.org/officeDocument/2006/math" xmlns:v="urn:schemas-microsoft-com:vml" xmlns:wp14="http://schemas.microsoft.com/office/word/2010/wordprocessingDrawing" xmlns:wp="http://schemas.openxmlformats.org/drawingml/2006/wordprocessingDrawing" xmlns:w10="urn:schemas-microsoft-com:office:word" xmlns:w="http://schemas.openxmlformats.org/wordprocessingml/2006/main" xmlns:w14="http://schemas.microsoft.com/office/word/2010/wordml" xmlns:w15="http://schemas.microsoft.com/office/word/2012/wordml" xmlns:w16cex="http://schemas.microsoft.com/office/word/2018/wordml/cex" xmlns:w16cid="http://schemas.microsoft.com/office/word/2016/wordml/cid" xmlns:w16="http://schemas.microsoft.com/office/word/2018/wordml" xmlns:w16sdtdh="http://schemas.microsoft.com/office/word/2020/wordml/sdtdatahash" xmlns:w16se="http://schemas.microsoft.com/office/word/2015/wordml/symex" xmlns:wpg="http://schemas.microsoft.com/office/word/2010/wordprocessingGroup" xmlns:wpi="http://schemas.microsoft.com/office/word/2010/wordprocessingInk" xmlns:wne="http://schemas.microsoft.com/office/word/2006/wordml" xmlns:wps="http://schemas.microsoft.com/office/word/2010/wordprocessingShape" mc:Ignorable="w14 w15 w16se w16cid w16 w16cex w16sdtdh wp14">
   <w:endnote w:type="separator" w:id="-1">
     <w:p>
       <w:r>
@@ -1320,7 +1449,7 @@
 </file>
 
 <file path=word/footnotes.xml><?xml version="1.0" encoding="utf-8"?>
-<w:footnotes xmlns:wpc="http://schemas.microsoft.com/office/word/2010/wordprocessingCanvas" xmlns:cx="http://schemas.microsoft.com/office/drawing/2014/chartex" xmlns:cx1="http://schemas.microsoft.com/office/drawing/2015/9/8/chartex" xmlns:cx2="http://schemas.microsoft.com/office/drawing/2015/10/21/chartex" xmlns:cx3="http://schemas.microsoft.com/office/drawing/2016/5/9/chartex" xmlns:cx4="http://schemas.microsoft.com/office/drawing/2016/5/10/chartex" xmlns:cx5="http://schemas.microsoft.com/office/drawing/2016/5/11/chartex" xmlns:cx6="http://schemas.microsoft.com/office/drawing/2016/5/12/chartex" xmlns:cx7="http://schemas.microsoft.com/office/drawing/2016/5/13/chartex" xmlns:cx8="http://schemas.microsoft.com/office/drawing/2016/5/14/chartex" xmlns:mc="http://schemas.openxmlformats.org/markup-compatibility/2006" xmlns:aink="http://schemas.microsoft.com/office/drawing/2016/ink" xmlns:am3d="http://schemas.microsoft.com/office/drawing/2017/model3d" xmlns:o="urn:schemas-microsoft-com:office:office" xmlns:r="http://schemas.openxmlformats.org/officeDocument/2006/relationships" xmlns:m="http://schemas.openxmlformats.org/officeDocument/2006/math" xmlns:v="urn:schemas-microsoft-com:vml" xmlns:wp14="http://schemas.microsoft.com/office/word/2010/wordprocessingDrawing" xmlns:wp="http://schemas.openxmlformats.org/drawingml/2006/wordprocessingDrawing" xmlns:w10="urn:schemas-microsoft-com:office:word" xmlns:w="http://schemas.openxmlformats.org/wordprocessingml/2006/main" xmlns:w14="http://schemas.microsoft.com/office/word/2010/wordml" xmlns:w15="http://schemas.microsoft.com/office/word/2012/wordml" xmlns:w16cid="http://schemas.microsoft.com/office/word/2016/wordml/cid" xmlns:w16se="http://schemas.microsoft.com/office/word/2015/wordml/symex" xmlns:wpg="http://schemas.microsoft.com/office/word/2010/wordprocessingGroup" xmlns:wpi="http://schemas.microsoft.com/office/word/2010/wordprocessingInk" xmlns:wne="http://schemas.microsoft.com/office/word/2006/wordml" xmlns:wps="http://schemas.microsoft.com/office/word/2010/wordprocessingShape" mc:Ignorable="w14 w15 w16se w16cid wp14">
+<w:footnotes xmlns:wpc="http://schemas.microsoft.com/office/word/2010/wordprocessingCanvas" xmlns:cx="http://schemas.microsoft.com/office/drawing/2014/chartex" xmlns:cx1="http://schemas.microsoft.com/office/drawing/2015/9/8/chartex" xmlns:cx2="http://schemas.microsoft.com/office/drawing/2015/10/21/chartex" xmlns:cx3="http://schemas.microsoft.com/office/drawing/2016/5/9/chartex" xmlns:cx4="http://schemas.microsoft.com/office/drawing/2016/5/10/chartex" xmlns:cx5="http://schemas.microsoft.com/office/drawing/2016/5/11/chartex" xmlns:cx6="http://schemas.microsoft.com/office/drawing/2016/5/12/chartex" xmlns:cx7="http://schemas.microsoft.com/office/drawing/2016/5/13/chartex" xmlns:cx8="http://schemas.microsoft.com/office/drawing/2016/5/14/chartex" xmlns:mc="http://schemas.openxmlformats.org/markup-compatibility/2006" xmlns:aink="http://schemas.microsoft.com/office/drawing/2016/ink" xmlns:am3d="http://schemas.microsoft.com/office/drawing/2017/model3d" xmlns:o="urn:schemas-microsoft-com:office:office" xmlns:r="http://schemas.openxmlformats.org/officeDocument/2006/relationships" xmlns:m="http://schemas.openxmlformats.org/officeDocument/2006/math" xmlns:v="urn:schemas-microsoft-com:vml" xmlns:wp14="http://schemas.microsoft.com/office/word/2010/wordprocessingDrawing" xmlns:wp="http://schemas.openxmlformats.org/drawingml/2006/wordprocessingDrawing" xmlns:w10="urn:schemas-microsoft-com:office:word" xmlns:w="http://schemas.openxmlformats.org/wordprocessingml/2006/main" xmlns:w14="http://schemas.microsoft.com/office/word/2010/wordml" xmlns:w15="http://schemas.microsoft.com/office/word/2012/wordml" xmlns:w16cex="http://schemas.microsoft.com/office/word/2018/wordml/cex" xmlns:w16cid="http://schemas.microsoft.com/office/word/2016/wordml/cid" xmlns:w16="http://schemas.microsoft.com/office/word/2018/wordml" xmlns:w16sdtdh="http://schemas.microsoft.com/office/word/2020/wordml/sdtdatahash" xmlns:w16se="http://schemas.microsoft.com/office/word/2015/wordml/symex" xmlns:wpg="http://schemas.microsoft.com/office/word/2010/wordprocessingGroup" xmlns:wpi="http://schemas.microsoft.com/office/word/2010/wordprocessingInk" xmlns:wne="http://schemas.microsoft.com/office/word/2006/wordml" xmlns:wps="http://schemas.microsoft.com/office/word/2010/wordprocessingShape" mc:Ignorable="w14 w15 w16se w16cid w16 w16cex w16sdtdh wp14">
   <w:footnote w:type="separator" w:id="-1">
     <w:p>
       <w:r>
@@ -1339,7 +1468,7 @@
 </file>
 
 <file path=word/header1.xml><?xml version="1.0" encoding="utf-8"?>
-<w:hdr xmlns:wpc="http://schemas.microsoft.com/office/word/2010/wordprocessingCanvas" xmlns:cx="http://schemas.microsoft.com/office/drawing/2014/chartex" xmlns:cx1="http://schemas.microsoft.com/office/drawing/2015/9/8/chartex" xmlns:cx2="http://schemas.microsoft.com/office/drawing/2015/10/21/chartex" xmlns:cx3="http://schemas.microsoft.com/office/drawing/2016/5/9/chartex" xmlns:cx4="http://schemas.microsoft.com/office/drawing/2016/5/10/chartex" xmlns:cx5="http://schemas.microsoft.com/office/drawing/2016/5/11/chartex" xmlns:cx6="http://schemas.microsoft.com/office/drawing/2016/5/12/chartex" xmlns:cx7="http://schemas.microsoft.com/office/drawing/2016/5/13/chartex" xmlns:cx8="http://schemas.microsoft.com/office/drawing/2016/5/14/chartex" xmlns:mc="http://schemas.openxmlformats.org/markup-compatibility/2006" xmlns:aink="http://schemas.microsoft.com/office/drawing/2016/ink" xmlns:am3d="http://schemas.microsoft.com/office/drawing/2017/model3d" xmlns:o="urn:schemas-microsoft-com:office:office" xmlns:r="http://schemas.openxmlformats.org/officeDocument/2006/relationships" xmlns:m="http://schemas.openxmlformats.org/officeDocument/2006/math" xmlns:v="urn:schemas-microsoft-com:vml" xmlns:wp14="http://schemas.microsoft.com/office/word/2010/wordprocessingDrawing" xmlns:wp="http://schemas.openxmlformats.org/drawingml/2006/wordprocessingDrawing" xmlns:w10="urn:schemas-microsoft-com:office:word" xmlns:w="http://schemas.openxmlformats.org/wordprocessingml/2006/main" xmlns:w14="http://schemas.microsoft.com/office/word/2010/wordml" xmlns:w15="http://schemas.microsoft.com/office/word/2012/wordml" xmlns:w16cid="http://schemas.microsoft.com/office/word/2016/wordml/cid" xmlns:w16se="http://schemas.microsoft.com/office/word/2015/wordml/symex" xmlns:wpg="http://schemas.microsoft.com/office/word/2010/wordprocessingGroup" xmlns:wpi="http://schemas.microsoft.com/office/word/2010/wordprocessingInk" xmlns:wne="http://schemas.microsoft.com/office/word/2006/wordml" xmlns:wps="http://schemas.microsoft.com/office/word/2010/wordprocessingShape" mc:Ignorable="w14 w15 w16se w16cid wp14">
+<w:hdr xmlns:wpc="http://schemas.microsoft.com/office/word/2010/wordprocessingCanvas" xmlns:cx="http://schemas.microsoft.com/office/drawing/2014/chartex" xmlns:cx1="http://schemas.microsoft.com/office/drawing/2015/9/8/chartex" xmlns:cx2="http://schemas.microsoft.com/office/drawing/2015/10/21/chartex" xmlns:cx3="http://schemas.microsoft.com/office/drawing/2016/5/9/chartex" xmlns:cx4="http://schemas.microsoft.com/office/drawing/2016/5/10/chartex" xmlns:cx5="http://schemas.microsoft.com/office/drawing/2016/5/11/chartex" xmlns:cx6="http://schemas.microsoft.com/office/drawing/2016/5/12/chartex" xmlns:cx7="http://schemas.microsoft.com/office/drawing/2016/5/13/chartex" xmlns:cx8="http://schemas.microsoft.com/office/drawing/2016/5/14/chartex" xmlns:mc="http://schemas.openxmlformats.org/markup-compatibility/2006" xmlns:aink="http://schemas.microsoft.com/office/drawing/2016/ink" xmlns:am3d="http://schemas.microsoft.com/office/drawing/2017/model3d" xmlns:o="urn:schemas-microsoft-com:office:office" xmlns:r="http://schemas.openxmlformats.org/officeDocument/2006/relationships" xmlns:m="http://schemas.openxmlformats.org/officeDocument/2006/math" xmlns:v="urn:schemas-microsoft-com:vml" xmlns:wp14="http://schemas.microsoft.com/office/word/2010/wordprocessingDrawing" xmlns:wp="http://schemas.openxmlformats.org/drawingml/2006/wordprocessingDrawing" xmlns:w10="urn:schemas-microsoft-com:office:word" xmlns:w="http://schemas.openxmlformats.org/wordprocessingml/2006/main" xmlns:w14="http://schemas.microsoft.com/office/word/2010/wordml" xmlns:w15="http://schemas.microsoft.com/office/word/2012/wordml" xmlns:w16cex="http://schemas.microsoft.com/office/word/2018/wordml/cex" xmlns:w16cid="http://schemas.microsoft.com/office/word/2016/wordml/cid" xmlns:w16="http://schemas.microsoft.com/office/word/2018/wordml" xmlns:w16sdtdh="http://schemas.microsoft.com/office/word/2020/wordml/sdtdatahash" xmlns:w16se="http://schemas.microsoft.com/office/word/2015/wordml/symex" xmlns:wpg="http://schemas.microsoft.com/office/word/2010/wordprocessingGroup" xmlns:wpi="http://schemas.microsoft.com/office/word/2010/wordprocessingInk" xmlns:wne="http://schemas.microsoft.com/office/word/2006/wordml" xmlns:wps="http://schemas.microsoft.com/office/word/2010/wordprocessingShape" mc:Ignorable="w14 w15 w16se w16cid w16 w16cex w16sdtdh wp14">
   <w:p>
     <w:pPr>
       <w:pStyle w:val="Header"/>
@@ -1418,7 +1547,7 @@
 </file>
 
 <file path=word/numbering.xml><?xml version="1.0" encoding="utf-8"?>
-<w:numbering xmlns:wpc="http://schemas.microsoft.com/office/word/2010/wordprocessingCanvas" xmlns:cx="http://schemas.microsoft.com/office/drawing/2014/chartex" xmlns:cx1="http://schemas.microsoft.com/office/drawing/2015/9/8/chartex" xmlns:cx2="http://schemas.microsoft.com/office/drawing/2015/10/21/chartex" xmlns:cx3="http://schemas.microsoft.com/office/drawing/2016/5/9/chartex" xmlns:cx4="http://schemas.microsoft.com/office/drawing/2016/5/10/chartex" xmlns:cx5="http://schemas.microsoft.com/office/drawing/2016/5/11/chartex" xmlns:cx6="http://schemas.microsoft.com/office/drawing/2016/5/12/chartex" xmlns:cx7="http://schemas.microsoft.com/office/drawing/2016/5/13/chartex" xmlns:cx8="http://schemas.microsoft.com/office/drawing/2016/5/14/chartex" xmlns:mc="http://schemas.openxmlformats.org/markup-compatibility/2006" xmlns:aink="http://schemas.microsoft.com/office/drawing/2016/ink" xmlns:am3d="http://schemas.microsoft.com/office/drawing/2017/model3d" xmlns:o="urn:schemas-microsoft-com:office:office" xmlns:r="http://schemas.openxmlformats.org/officeDocument/2006/relationships" xmlns:m="http://schemas.openxmlformats.org/officeDocument/2006/math" xmlns:v="urn:schemas-microsoft-com:vml" xmlns:wp14="http://schemas.microsoft.com/office/word/2010/wordprocessingDrawing" xmlns:wp="http://schemas.openxmlformats.org/drawingml/2006/wordprocessingDrawing" xmlns:w10="urn:schemas-microsoft-com:office:word" xmlns:w="http://schemas.openxmlformats.org/wordprocessingml/2006/main" xmlns:w14="http://schemas.microsoft.com/office/word/2010/wordml" xmlns:w15="http://schemas.microsoft.com/office/word/2012/wordml" xmlns:w16cid="http://schemas.microsoft.com/office/word/2016/wordml/cid" xmlns:w16se="http://schemas.microsoft.com/office/word/2015/wordml/symex" xmlns:wpg="http://schemas.microsoft.com/office/word/2010/wordprocessingGroup" xmlns:wpi="http://schemas.microsoft.com/office/word/2010/wordprocessingInk" xmlns:wne="http://schemas.microsoft.com/office/word/2006/wordml" xmlns:wps="http://schemas.microsoft.com/office/word/2010/wordprocessingShape" mc:Ignorable="w14 w15 w16se w16cid wp14">
+<w:numbering xmlns:wpc="http://schemas.microsoft.com/office/word/2010/wordprocessingCanvas" xmlns:cx="http://schemas.microsoft.com/office/drawing/2014/chartex" xmlns:cx1="http://schemas.microsoft.com/office/drawing/2015/9/8/chartex" xmlns:cx2="http://schemas.microsoft.com/office/drawing/2015/10/21/chartex" xmlns:cx3="http://schemas.microsoft.com/office/drawing/2016/5/9/chartex" xmlns:cx4="http://schemas.microsoft.com/office/drawing/2016/5/10/chartex" xmlns:cx5="http://schemas.microsoft.com/office/drawing/2016/5/11/chartex" xmlns:cx6="http://schemas.microsoft.com/office/drawing/2016/5/12/chartex" xmlns:cx7="http://schemas.microsoft.com/office/drawing/2016/5/13/chartex" xmlns:cx8="http://schemas.microsoft.com/office/drawing/2016/5/14/chartex" xmlns:mc="http://schemas.openxmlformats.org/markup-compatibility/2006" xmlns:aink="http://schemas.microsoft.com/office/drawing/2016/ink" xmlns:am3d="http://schemas.microsoft.com/office/drawing/2017/model3d" xmlns:o="urn:schemas-microsoft-com:office:office" xmlns:r="http://schemas.openxmlformats.org/officeDocument/2006/relationships" xmlns:m="http://schemas.openxmlformats.org/officeDocument/2006/math" xmlns:v="urn:schemas-microsoft-com:vml" xmlns:wp14="http://schemas.microsoft.com/office/word/2010/wordprocessingDrawing" xmlns:wp="http://schemas.openxmlformats.org/drawingml/2006/wordprocessingDrawing" xmlns:w10="urn:schemas-microsoft-com:office:word" xmlns:w="http://schemas.openxmlformats.org/wordprocessingml/2006/main" xmlns:w14="http://schemas.microsoft.com/office/word/2010/wordml" xmlns:w15="http://schemas.microsoft.com/office/word/2012/wordml" xmlns:w16cex="http://schemas.microsoft.com/office/word/2018/wordml/cex" xmlns:w16cid="http://schemas.microsoft.com/office/word/2016/wordml/cid" xmlns:w16="http://schemas.microsoft.com/office/word/2018/wordml" xmlns:w16sdtdh="http://schemas.microsoft.com/office/word/2020/wordml/sdtdatahash" xmlns:w16se="http://schemas.microsoft.com/office/word/2015/wordml/symex" xmlns:wpg="http://schemas.microsoft.com/office/word/2010/wordprocessingGroup" xmlns:wpi="http://schemas.microsoft.com/office/word/2010/wordprocessingInk" xmlns:wne="http://schemas.microsoft.com/office/word/2006/wordml" xmlns:wps="http://schemas.microsoft.com/office/word/2010/wordprocessingShape" mc:Ignorable="w14 w15 w16se w16cid w16 w16cex w16sdtdh wp14">
   <w:abstractNum w:abstractNumId="0" w15:restartNumberingAfterBreak="0">
     <w:nsid w:val="00E322FE"/>
     <w:multiLevelType w:val="hybridMultilevel"/>
@@ -1771,7 +1900,7 @@
 </file>
 
 <file path=word/styles.xml><?xml version="1.0" encoding="utf-8"?>
-<w:styles xmlns:mc="http://schemas.openxmlformats.org/markup-compatibility/2006" xmlns:r="http://schemas.openxmlformats.org/officeDocument/2006/relationships" xmlns:w="http://schemas.openxmlformats.org/wordprocessingml/2006/main" xmlns:w14="http://schemas.microsoft.com/office/word/2010/wordml" xmlns:w15="http://schemas.microsoft.com/office/word/2012/wordml" xmlns:w16cid="http://schemas.microsoft.com/office/word/2016/wordml/cid" xmlns:w16se="http://schemas.microsoft.com/office/word/2015/wordml/symex" mc:Ignorable="w14 w15 w16se w16cid">
+<w:styles xmlns:mc="http://schemas.openxmlformats.org/markup-compatibility/2006" xmlns:r="http://schemas.openxmlformats.org/officeDocument/2006/relationships" xmlns:w="http://schemas.openxmlformats.org/wordprocessingml/2006/main" xmlns:w14="http://schemas.microsoft.com/office/word/2010/wordml" xmlns:w15="http://schemas.microsoft.com/office/word/2012/wordml" xmlns:w16cex="http://schemas.microsoft.com/office/word/2018/wordml/cex" xmlns:w16cid="http://schemas.microsoft.com/office/word/2016/wordml/cid" xmlns:w16="http://schemas.microsoft.com/office/word/2018/wordml" xmlns:w16sdtdh="http://schemas.microsoft.com/office/word/2020/wordml/sdtdatahash" xmlns:w16se="http://schemas.microsoft.com/office/word/2015/wordml/symex" mc:Ignorable="w14 w15 w16se w16cid w16 w16cex w16sdtdh">
   <w:docDefaults>
     <w:rPrDefault>
       <w:rPr>
@@ -1783,7 +1912,7 @@
     </w:rPrDefault>
     <w:pPrDefault/>
   </w:docDefaults>
-  <w:latentStyles w:defLockedState="0" w:defUIPriority="99" w:defSemiHidden="0" w:defUnhideWhenUsed="0" w:defQFormat="0" w:count="377">
+  <w:latentStyles w:defLockedState="0" w:defUIPriority="99" w:defSemiHidden="0" w:defUnhideWhenUsed="0" w:defQFormat="0" w:count="376">
     <w:lsdException w:name="Normal" w:uiPriority="0" w:qFormat="1"/>
     <w:lsdException w:name="heading 1" w:uiPriority="9" w:qFormat="1"/>
     <w:lsdException w:name="heading 2" w:semiHidden="1" w:uiPriority="9" w:unhideWhenUsed="1" w:qFormat="1"/>
@@ -1889,6 +2018,7 @@
     <w:lsdException w:name="HTML Sample" w:semiHidden="1" w:unhideWhenUsed="1"/>
     <w:lsdException w:name="HTML Typewriter" w:semiHidden="1" w:unhideWhenUsed="1"/>
     <w:lsdException w:name="HTML Variable" w:semiHidden="1" w:unhideWhenUsed="1"/>
+    <w:lsdException w:name="Normal Table" w:semiHidden="1" w:unhideWhenUsed="1"/>
     <w:lsdException w:name="annotation subject" w:semiHidden="1" w:unhideWhenUsed="1"/>
     <w:lsdException w:name="No List" w:semiHidden="1" w:unhideWhenUsed="1"/>
     <w:lsdException w:name="Outline List 1" w:semiHidden="1" w:unhideWhenUsed="1"/>
@@ -1935,8 +2065,10 @@
     <w:lsdException w:name="Table Subtle 2" w:semiHidden="1" w:unhideWhenUsed="1"/>
     <w:lsdException w:name="Table Web 1" w:semiHidden="1" w:unhideWhenUsed="1"/>
     <w:lsdException w:name="Table Web 2" w:semiHidden="1" w:unhideWhenUsed="1"/>
+    <w:lsdException w:name="Table Web 3" w:semiHidden="1" w:unhideWhenUsed="1"/>
     <w:lsdException w:name="Balloon Text" w:semiHidden="1" w:unhideWhenUsed="1"/>
     <w:lsdException w:name="Table Grid" w:uiPriority="39"/>
+    <w:lsdException w:name="Table Theme" w:semiHidden="1" w:unhideWhenUsed="1"/>
     <w:lsdException w:name="Placeholder Text" w:semiHidden="1"/>
     <w:lsdException w:name="No Spacing" w:uiPriority="1" w:qFormat="1"/>
     <w:lsdException w:name="Light Shading" w:uiPriority="60"/>
@@ -2156,7 +2288,6 @@
     <w:lsdException w:name="Smart Hyperlink" w:semiHidden="1"/>
     <w:lsdException w:name="Hashtag" w:semiHidden="1"/>
     <w:lsdException w:name="Smart Link" w:semiHidden="1" w:unhideWhenUsed="1"/>
-    <w:lsdException w:name="Smart Link Error" w:semiHidden="1" w:unhideWhenUsed="1"/>
   </w:latentStyles>
   <w:style w:type="paragraph" w:default="1" w:styleId="Normal">
     <w:name w:val="Normal"/>
@@ -3484,7 +3615,7 @@
 </file>
 
 <file path=word/glossary/document.xml><?xml version="1.0" encoding="utf-8"?>
-<w:glossaryDocument xmlns:wpc="http://schemas.microsoft.com/office/word/2010/wordprocessingCanvas" xmlns:cx="http://schemas.microsoft.com/office/drawing/2014/chartex" xmlns:cx1="http://schemas.microsoft.com/office/drawing/2015/9/8/chartex" xmlns:cx2="http://schemas.microsoft.com/office/drawing/2015/10/21/chartex" xmlns:cx3="http://schemas.microsoft.com/office/drawing/2016/5/9/chartex" xmlns:cx4="http://schemas.microsoft.com/office/drawing/2016/5/10/chartex" xmlns:cx5="http://schemas.microsoft.com/office/drawing/2016/5/11/chartex" xmlns:cx6="http://schemas.microsoft.com/office/drawing/2016/5/12/chartex" xmlns:cx7="http://schemas.microsoft.com/office/drawing/2016/5/13/chartex" xmlns:cx8="http://schemas.microsoft.com/office/drawing/2016/5/14/chartex" xmlns:mc="http://schemas.openxmlformats.org/markup-compatibility/2006" xmlns:aink="http://schemas.microsoft.com/office/drawing/2016/ink" xmlns:am3d="http://schemas.microsoft.com/office/drawing/2017/model3d" xmlns:o="urn:schemas-microsoft-com:office:office" xmlns:r="http://schemas.openxmlformats.org/officeDocument/2006/relationships" xmlns:m="http://schemas.openxmlformats.org/officeDocument/2006/math" xmlns:v="urn:schemas-microsoft-com:vml" xmlns:wp14="http://schemas.microsoft.com/office/word/2010/wordprocessingDrawing" xmlns:wp="http://schemas.openxmlformats.org/drawingml/2006/wordprocessingDrawing" xmlns:w10="urn:schemas-microsoft-com:office:word" xmlns:w="http://schemas.openxmlformats.org/wordprocessingml/2006/main" xmlns:w14="http://schemas.microsoft.com/office/word/2010/wordml" xmlns:w15="http://schemas.microsoft.com/office/word/2012/wordml" xmlns:w16cid="http://schemas.microsoft.com/office/word/2016/wordml/cid" xmlns:w16se="http://schemas.microsoft.com/office/word/2015/wordml/symex" xmlns:wpg="http://schemas.microsoft.com/office/word/2010/wordprocessingGroup" xmlns:wpi="http://schemas.microsoft.com/office/word/2010/wordprocessingInk" xmlns:wne="http://schemas.microsoft.com/office/word/2006/wordml" xmlns:wps="http://schemas.microsoft.com/office/word/2010/wordprocessingShape" mc:Ignorable="w14 w15 w16se w16cid wp14">
+<w:glossaryDocument xmlns:wpc="http://schemas.microsoft.com/office/word/2010/wordprocessingCanvas" xmlns:cx="http://schemas.microsoft.com/office/drawing/2014/chartex" xmlns:cx1="http://schemas.microsoft.com/office/drawing/2015/9/8/chartex" xmlns:cx2="http://schemas.microsoft.com/office/drawing/2015/10/21/chartex" xmlns:cx3="http://schemas.microsoft.com/office/drawing/2016/5/9/chartex" xmlns:cx4="http://schemas.microsoft.com/office/drawing/2016/5/10/chartex" xmlns:cx5="http://schemas.microsoft.com/office/drawing/2016/5/11/chartex" xmlns:cx6="http://schemas.microsoft.com/office/drawing/2016/5/12/chartex" xmlns:cx7="http://schemas.microsoft.com/office/drawing/2016/5/13/chartex" xmlns:cx8="http://schemas.microsoft.com/office/drawing/2016/5/14/chartex" xmlns:mc="http://schemas.openxmlformats.org/markup-compatibility/2006" xmlns:aink="http://schemas.microsoft.com/office/drawing/2016/ink" xmlns:am3d="http://schemas.microsoft.com/office/drawing/2017/model3d" xmlns:o="urn:schemas-microsoft-com:office:office" xmlns:r="http://schemas.openxmlformats.org/officeDocument/2006/relationships" xmlns:m="http://schemas.openxmlformats.org/officeDocument/2006/math" xmlns:v="urn:schemas-microsoft-com:vml" xmlns:wp14="http://schemas.microsoft.com/office/word/2010/wordprocessingDrawing" xmlns:wp="http://schemas.openxmlformats.org/drawingml/2006/wordprocessingDrawing" xmlns:w10="urn:schemas-microsoft-com:office:word" xmlns:w="http://schemas.openxmlformats.org/wordprocessingml/2006/main" xmlns:w14="http://schemas.microsoft.com/office/word/2010/wordml" xmlns:w15="http://schemas.microsoft.com/office/word/2012/wordml" xmlns:w16cex="http://schemas.microsoft.com/office/word/2018/wordml/cex" xmlns:w16cid="http://schemas.microsoft.com/office/word/2016/wordml/cid" xmlns:w16="http://schemas.microsoft.com/office/word/2018/wordml" xmlns:w16sdtdh="http://schemas.microsoft.com/office/word/2020/wordml/sdtdatahash" xmlns:w16se="http://schemas.microsoft.com/office/word/2015/wordml/symex" xmlns:wpg="http://schemas.microsoft.com/office/word/2010/wordprocessingGroup" xmlns:wpi="http://schemas.microsoft.com/office/word/2010/wordprocessingInk" xmlns:wne="http://schemas.microsoft.com/office/word/2006/wordml" xmlns:wps="http://schemas.microsoft.com/office/word/2010/wordprocessingShape" mc:Ignorable="w14 w15 w16se w16cid w16 w16cex w16sdtdh wp14">
   <w:docParts>
     <w:docPart>
       <w:docPartPr>
@@ -3667,7 +3798,7 @@
 </file>
 
 <file path=word/glossary/fontTable.xml><?xml version="1.0" encoding="utf-8"?>
-<w:fonts xmlns:mc="http://schemas.openxmlformats.org/markup-compatibility/2006" xmlns:r="http://schemas.openxmlformats.org/officeDocument/2006/relationships" xmlns:w="http://schemas.openxmlformats.org/wordprocessingml/2006/main" xmlns:w14="http://schemas.microsoft.com/office/word/2010/wordml" xmlns:w15="http://schemas.microsoft.com/office/word/2012/wordml" xmlns:w16cid="http://schemas.microsoft.com/office/word/2016/wordml/cid" xmlns:w16se="http://schemas.microsoft.com/office/word/2015/wordml/symex" mc:Ignorable="w14 w15 w16se w16cid">
+<w:fonts xmlns:mc="http://schemas.openxmlformats.org/markup-compatibility/2006" xmlns:r="http://schemas.openxmlformats.org/officeDocument/2006/relationships" xmlns:w="http://schemas.openxmlformats.org/wordprocessingml/2006/main" xmlns:w14="http://schemas.microsoft.com/office/word/2010/wordml" xmlns:w15="http://schemas.microsoft.com/office/word/2012/wordml" xmlns:w16cex="http://schemas.microsoft.com/office/word/2018/wordml/cex" xmlns:w16cid="http://schemas.microsoft.com/office/word/2016/wordml/cid" xmlns:w16="http://schemas.microsoft.com/office/word/2018/wordml" xmlns:w16sdtdh="http://schemas.microsoft.com/office/word/2020/wordml/sdtdatahash" xmlns:w16se="http://schemas.microsoft.com/office/word/2015/wordml/symex" mc:Ignorable="w14 w15 w16se w16cid w16 w16cex w16sdtdh">
   <w:font w:name="Symbol">
     <w:panose1 w:val="05050102010706020507"/>
     <w:charset w:val="02"/>
@@ -3728,7 +3859,7 @@
 </file>
 
 <file path=word/glossary/settings.xml><?xml version="1.0" encoding="utf-8"?>
-<w:settings xmlns:mc="http://schemas.openxmlformats.org/markup-compatibility/2006" xmlns:o="urn:schemas-microsoft-com:office:office" xmlns:r="http://schemas.openxmlformats.org/officeDocument/2006/relationships" xmlns:m="http://schemas.openxmlformats.org/officeDocument/2006/math" xmlns:v="urn:schemas-microsoft-com:vml" xmlns:w10="urn:schemas-microsoft-com:office:word" xmlns:w="http://schemas.openxmlformats.org/wordprocessingml/2006/main" xmlns:w14="http://schemas.microsoft.com/office/word/2010/wordml" xmlns:w15="http://schemas.microsoft.com/office/word/2012/wordml" xmlns:w16cid="http://schemas.microsoft.com/office/word/2016/wordml/cid" xmlns:w16se="http://schemas.microsoft.com/office/word/2015/wordml/symex" xmlns:sl="http://schemas.openxmlformats.org/schemaLibrary/2006/main" mc:Ignorable="w14 w15 w16se w16cid">
+<w:settings xmlns:mc="http://schemas.openxmlformats.org/markup-compatibility/2006" xmlns:o="urn:schemas-microsoft-com:office:office" xmlns:r="http://schemas.openxmlformats.org/officeDocument/2006/relationships" xmlns:m="http://schemas.openxmlformats.org/officeDocument/2006/math" xmlns:v="urn:schemas-microsoft-com:vml" xmlns:w10="urn:schemas-microsoft-com:office:word" xmlns:w="http://schemas.openxmlformats.org/wordprocessingml/2006/main" xmlns:w14="http://schemas.microsoft.com/office/word/2010/wordml" xmlns:w15="http://schemas.microsoft.com/office/word/2012/wordml" xmlns:w16cex="http://schemas.microsoft.com/office/word/2018/wordml/cex" xmlns:w16cid="http://schemas.microsoft.com/office/word/2016/wordml/cid" xmlns:w16="http://schemas.microsoft.com/office/word/2018/wordml" xmlns:w16sdtdh="http://schemas.microsoft.com/office/word/2020/wordml/sdtdatahash" xmlns:w16se="http://schemas.microsoft.com/office/word/2015/wordml/symex" xmlns:sl="http://schemas.openxmlformats.org/schemaLibrary/2006/main" mc:Ignorable="w14 w15 w16se w16cid w16 w16cex w16sdtdh">
   <w:view w:val="normal"/>
   <w:defaultTabStop w:val="720"/>
   <w:characterSpacingControl w:val="doNotCompress"/>
@@ -3754,6 +3885,7 @@
     <w:rsid w:val="00A73063"/>
     <w:rsid w:val="00A910DB"/>
     <w:rsid w:val="00A95B72"/>
+    <w:rsid w:val="00A969DA"/>
     <w:rsid w:val="00B70DF0"/>
     <w:rsid w:val="00CC0C1C"/>
     <w:rsid w:val="00D02358"/>
@@ -3782,7 +3914,7 @@
 </file>
 
 <file path=word/glossary/styles.xml><?xml version="1.0" encoding="utf-8"?>
-<w:styles xmlns:mc="http://schemas.openxmlformats.org/markup-compatibility/2006" xmlns:r="http://schemas.openxmlformats.org/officeDocument/2006/relationships" xmlns:w="http://schemas.openxmlformats.org/wordprocessingml/2006/main" xmlns:w14="http://schemas.microsoft.com/office/word/2010/wordml" xmlns:w15="http://schemas.microsoft.com/office/word/2012/wordml" xmlns:w16cid="http://schemas.microsoft.com/office/word/2016/wordml/cid" xmlns:w16se="http://schemas.microsoft.com/office/word/2015/wordml/symex" mc:Ignorable="w14 w15 w16se w16cid">
+<w:styles xmlns:mc="http://schemas.openxmlformats.org/markup-compatibility/2006" xmlns:r="http://schemas.openxmlformats.org/officeDocument/2006/relationships" xmlns:w="http://schemas.openxmlformats.org/wordprocessingml/2006/main" xmlns:w14="http://schemas.microsoft.com/office/word/2010/wordml" xmlns:w15="http://schemas.microsoft.com/office/word/2012/wordml" xmlns:w16cex="http://schemas.microsoft.com/office/word/2018/wordml/cex" xmlns:w16cid="http://schemas.microsoft.com/office/word/2016/wordml/cid" xmlns:w16="http://schemas.microsoft.com/office/word/2018/wordml" xmlns:w16sdtdh="http://schemas.microsoft.com/office/word/2020/wordml/sdtdatahash" xmlns:w16se="http://schemas.microsoft.com/office/word/2015/wordml/symex" mc:Ignorable="w14 w15 w16se w16cid w16 w16cex w16sdtdh">
   <w:docDefaults>
     <w:rPrDefault>
       <w:rPr>
@@ -3798,7 +3930,7 @@
       </w:pPr>
     </w:pPrDefault>
   </w:docDefaults>
-  <w:latentStyles w:defLockedState="0" w:defUIPriority="99" w:defSemiHidden="0" w:defUnhideWhenUsed="0" w:defQFormat="0" w:count="377">
+  <w:latentStyles w:defLockedState="0" w:defUIPriority="99" w:defSemiHidden="0" w:defUnhideWhenUsed="0" w:defQFormat="0" w:count="376">
     <w:lsdException w:name="Normal" w:uiPriority="0" w:qFormat="1"/>
     <w:lsdException w:name="heading 1" w:uiPriority="9" w:qFormat="1"/>
     <w:lsdException w:name="heading 2" w:semiHidden="1" w:uiPriority="9" w:unhideWhenUsed="1" w:qFormat="1"/>
@@ -3904,6 +4036,7 @@
     <w:lsdException w:name="HTML Sample" w:semiHidden="1" w:unhideWhenUsed="1"/>
     <w:lsdException w:name="HTML Typewriter" w:semiHidden="1" w:unhideWhenUsed="1"/>
     <w:lsdException w:name="HTML Variable" w:semiHidden="1" w:unhideWhenUsed="1"/>
+    <w:lsdException w:name="Normal Table" w:semiHidden="1" w:unhideWhenUsed="1"/>
     <w:lsdException w:name="annotation subject" w:semiHidden="1" w:unhideWhenUsed="1"/>
     <w:lsdException w:name="No List" w:semiHidden="1" w:unhideWhenUsed="1"/>
     <w:lsdException w:name="Outline List 1" w:semiHidden="1" w:unhideWhenUsed="1"/>
@@ -3950,8 +4083,10 @@
     <w:lsdException w:name="Table Subtle 2" w:semiHidden="1" w:unhideWhenUsed="1"/>
     <w:lsdException w:name="Table Web 1" w:semiHidden="1" w:unhideWhenUsed="1"/>
     <w:lsdException w:name="Table Web 2" w:semiHidden="1" w:unhideWhenUsed="1"/>
+    <w:lsdException w:name="Table Web 3" w:semiHidden="1" w:unhideWhenUsed="1"/>
     <w:lsdException w:name="Balloon Text" w:semiHidden="1" w:unhideWhenUsed="1"/>
     <w:lsdException w:name="Table Grid" w:uiPriority="39"/>
+    <w:lsdException w:name="Table Theme" w:semiHidden="1" w:unhideWhenUsed="1"/>
     <w:lsdException w:name="Placeholder Text" w:semiHidden="1"/>
     <w:lsdException w:name="No Spacing" w:uiPriority="1" w:qFormat="1"/>
     <w:lsdException w:name="Light Shading" w:uiPriority="60"/>
@@ -4172,7 +4307,6 @@
     <w:lsdException w:name="Hashtag" w:semiHidden="1" w:unhideWhenUsed="1"/>
     <w:lsdException w:name="Unresolved Mention" w:semiHidden="1" w:unhideWhenUsed="1"/>
     <w:lsdException w:name="Smart Link" w:semiHidden="1" w:unhideWhenUsed="1"/>
-    <w:lsdException w:name="Smart Link Error" w:semiHidden="1" w:unhideWhenUsed="1"/>
   </w:latentStyles>
   <w:style w:type="paragraph" w:default="1" w:styleId="Normal">
     <w:name w:val="Normal"/>
@@ -4280,7 +4414,7 @@
 </file>
 
 <file path=word/glossary/webSettings.xml><?xml version="1.0" encoding="utf-8"?>
-<w:webSettings xmlns:mc="http://schemas.openxmlformats.org/markup-compatibility/2006" xmlns:r="http://schemas.openxmlformats.org/officeDocument/2006/relationships" xmlns:w="http://schemas.openxmlformats.org/wordprocessingml/2006/main" xmlns:w14="http://schemas.microsoft.com/office/word/2010/wordml" xmlns:w15="http://schemas.microsoft.com/office/word/2012/wordml" xmlns:w16cid="http://schemas.microsoft.com/office/word/2016/wordml/cid" xmlns:w16se="http://schemas.microsoft.com/office/word/2015/wordml/symex" mc:Ignorable="w14 w15 w16se w16cid">
+<w:webSettings xmlns:mc="http://schemas.openxmlformats.org/markup-compatibility/2006" xmlns:r="http://schemas.openxmlformats.org/officeDocument/2006/relationships" xmlns:w="http://schemas.openxmlformats.org/wordprocessingml/2006/main" xmlns:w14="http://schemas.microsoft.com/office/word/2010/wordml" xmlns:w15="http://schemas.microsoft.com/office/word/2012/wordml" xmlns:w16cex="http://schemas.microsoft.com/office/word/2018/wordml/cex" xmlns:w16cid="http://schemas.microsoft.com/office/word/2016/wordml/cid" xmlns:w16="http://schemas.microsoft.com/office/word/2018/wordml" xmlns:w16sdtdh="http://schemas.microsoft.com/office/word/2020/wordml/sdtdatahash" xmlns:w16se="http://schemas.microsoft.com/office/word/2015/wordml/symex" mc:Ignorable="w14 w15 w16se w16cid w16 w16cex w16sdtdh">
   <w:optimizeForBrowser/>
   <w:allowPNG/>
 </w:webSettings>
@@ -4759,11 +4893,7 @@
 </file>
 
 <file path=customXml/item2.xml><?xml version="1.0" encoding="utf-8"?>
-<p:properties xmlns:p="http://schemas.microsoft.com/office/2006/metadata/properties" xmlns:xsi="http://www.w3.org/2001/XMLSchema-instance" xmlns:pc="http://schemas.microsoft.com/office/infopath/2007/PartnerControls">
-  <documentManagement>
-    <MediaServiceKeyPoints xmlns="71af3243-3dd4-4a8d-8c0d-dd76da1f02a5" xsi:nil="true"/>
-  </documentManagement>
-</p:properties>
+<b:Sources xmlns:b="http://schemas.openxmlformats.org/officeDocument/2006/bibliography" xmlns="http://schemas.openxmlformats.org/officeDocument/2006/bibliography" SelectedStyle="\APASixthEditionOfficeOnline.xsl" StyleName="APA" Version="6"/>
 </file>
 
 <file path=customXml/item3.xml><?xml version="1.0" encoding="utf-8"?>
@@ -4776,7 +4906,11 @@
 </file>
 
 <file path=customXml/item4.xml><?xml version="1.0" encoding="utf-8"?>
-<b:Sources xmlns:b="http://schemas.openxmlformats.org/officeDocument/2006/bibliography" xmlns="http://schemas.openxmlformats.org/officeDocument/2006/bibliography" SelectedStyle="\APASixthEditionOfficeOnline.xsl" StyleName="APA" Version="6"/>
+<p:properties xmlns:p="http://schemas.microsoft.com/office/2006/metadata/properties" xmlns:xsi="http://www.w3.org/2001/XMLSchema-instance" xmlns:pc="http://schemas.microsoft.com/office/infopath/2007/PartnerControls">
+  <documentManagement>
+    <MediaServiceKeyPoints xmlns="71af3243-3dd4-4a8d-8c0d-dd76da1f02a5" xsi:nil="true"/>
+  </documentManagement>
+</p:properties>
 </file>
 
 <file path=customXml/itemProps1.xml><?xml version="1.0" encoding="utf-8"?>
@@ -4799,11 +4933,9 @@
 </file>
 
 <file path=customXml/itemProps2.xml><?xml version="1.0" encoding="utf-8"?>
-<ds:datastoreItem xmlns:ds="http://schemas.openxmlformats.org/officeDocument/2006/customXml" ds:itemID="{DD14EC26-251D-443A-AF4F-B15D0F3B0F84}">
+<ds:datastoreItem xmlns:ds="http://schemas.openxmlformats.org/officeDocument/2006/customXml" ds:itemID="{325F873B-89AB-4580-88AD-E41002CFFA95}">
   <ds:schemaRefs>
-    <ds:schemaRef ds:uri="http://schemas.microsoft.com/office/2006/metadata/properties"/>
-    <ds:schemaRef ds:uri="http://schemas.microsoft.com/office/infopath/2007/PartnerControls"/>
-    <ds:schemaRef ds:uri="71af3243-3dd4-4a8d-8c0d-dd76da1f02a5"/>
+    <ds:schemaRef ds:uri="http://schemas.openxmlformats.org/officeDocument/2006/bibliography"/>
   </ds:schemaRefs>
 </ds:datastoreItem>
 </file>
@@ -4817,9 +4949,11 @@
 </file>
 
 <file path=customXml/itemProps4.xml><?xml version="1.0" encoding="utf-8"?>
-<ds:datastoreItem xmlns:ds="http://schemas.openxmlformats.org/officeDocument/2006/customXml" ds:itemID="{325F873B-89AB-4580-88AD-E41002CFFA95}">
+<ds:datastoreItem xmlns:ds="http://schemas.openxmlformats.org/officeDocument/2006/customXml" ds:itemID="{DD14EC26-251D-443A-AF4F-B15D0F3B0F84}">
   <ds:schemaRefs>
-    <ds:schemaRef ds:uri="http://schemas.openxmlformats.org/officeDocument/2006/bibliography"/>
+    <ds:schemaRef ds:uri="http://schemas.microsoft.com/office/2006/metadata/properties"/>
+    <ds:schemaRef ds:uri="http://schemas.microsoft.com/office/infopath/2007/PartnerControls"/>
+    <ds:schemaRef ds:uri="71af3243-3dd4-4a8d-8c0d-dd76da1f02a5"/>
   </ds:schemaRefs>
 </ds:datastoreItem>
 </file>
--- a/M.Tayyab_CV.docx
+++ b/M.Tayyab_CV.docx
@@ -21,7 +21,7 @@
       </w:tblGrid>
       <w:tr>
         <w:trPr>
-          <w:trHeight w:val="3031"/>
+          <w:trHeight w:val="3600"/>
         </w:trPr>
         <w:tc>
           <w:tcPr>
@@ -170,38 +170,12 @@
                 <w:bCs/>
                 <w:i/>
                 <w:iCs/>
-                <w:spacing w:val="100"/>
-                <w:w w:val="76"/>
+                <w:spacing w:val="0"/>
+                <w:w w:val="100"/>
                 <w:sz w:val="22"/>
                 <w:szCs w:val="22"/>
               </w:rPr>
-              <w:t>AI Devel</w:t>
-            </w:r>
-            <w:r>
-              <w:rPr>
-                <w:b/>
-                <w:bCs/>
-                <w:i/>
-                <w:iCs/>
-                <w:spacing w:val="100"/>
-                <w:w w:val="76"/>
-                <w:sz w:val="22"/>
-                <w:szCs w:val="22"/>
-              </w:rPr>
-              <w:t>ope</w:t>
-            </w:r>
-            <w:r>
-              <w:rPr>
-                <w:b/>
-                <w:bCs/>
-                <w:i/>
-                <w:iCs/>
-                <w:spacing w:val="1"/>
-                <w:w w:val="76"/>
-                <w:sz w:val="22"/>
-                <w:szCs w:val="22"/>
-              </w:rPr>
-              <w:t>r</w:t>
+              <w:t>Python Developer</w:t>
             </w:r>
           </w:p>
           <w:sdt>
@@ -272,6 +246,7 @@
                 <w:bCs/>
               </w:rPr>
             </w:pPr>
+            <w:bookmarkStart w:id="1" w:name="_Hlk91430136"/>
             <w:r>
               <w:rPr>
                 <w:b/>
@@ -312,6 +287,8 @@
                 <w:bCs/>
               </w:rPr>
             </w:pPr>
+            <w:bookmarkStart w:id="2" w:name="_Hlk91430225"/>
+            <w:bookmarkEnd w:id="1"/>
             <w:r>
               <w:rPr>
                 <w:b/>
@@ -325,6 +302,7 @@
               <w:rPr>
                 <w:b/>
                 <w:bCs/>
+                <w:color w:val="FF9900"/>
               </w:rPr>
             </w:pPr>
             <w:hyperlink r:id="rId14" w:history="1">
@@ -333,17 +311,38 @@
                   <w:rStyle w:val="Hyperlink"/>
                   <w:b/>
                   <w:bCs/>
+                  <w:color w:val="FF9900"/>
                 </w:rPr>
-                <w:t>https://github.com/tayyabmalik4</w:t>
+                <w:t>https://github.com/tayyab</w:t>
+              </w:r>
+              <w:r>
+                <w:rPr>
+                  <w:rStyle w:val="Hyperlink"/>
+                  <w:b/>
+                  <w:bCs/>
+                  <w:color w:val="FF9900"/>
+                </w:rPr>
+                <w:t>m</w:t>
+              </w:r>
+              <w:r>
+                <w:rPr>
+                  <w:rStyle w:val="Hyperlink"/>
+                  <w:b/>
+                  <w:bCs/>
+                  <w:color w:val="FF9900"/>
+                </w:rPr>
+                <w:t>alik4</w:t>
               </w:r>
             </w:hyperlink>
             <w:r>
               <w:rPr>
                 <w:b/>
                 <w:bCs/>
+                <w:color w:val="FF9900"/>
               </w:rPr>
               <w:t xml:space="preserve"> </w:t>
             </w:r>
+            <w:bookmarkEnd w:id="2"/>
           </w:p>
           <w:p>
             <w:pPr>
@@ -374,7 +373,23 @@
                   <w:b/>
                   <w:bCs/>
                 </w:rPr>
-                <w:t>http://tayyabmalik.herokuapp.com/</w:t>
+                <w:t>http://tayyabmalik.herok</w:t>
+              </w:r>
+              <w:r>
+                <w:rPr>
+                  <w:rStyle w:val="Hyperlink"/>
+                  <w:b/>
+                  <w:bCs/>
+                </w:rPr>
+                <w:t>u</w:t>
+              </w:r>
+              <w:r>
+                <w:rPr>
+                  <w:rStyle w:val="Hyperlink"/>
+                  <w:b/>
+                  <w:bCs/>
+                </w:rPr>
+                <w:t>app.com/</w:t>
               </w:r>
             </w:hyperlink>
             <w:r>
@@ -405,7 +420,6 @@
               <w:t>Main bazar Rao Khan Wala, p/o same, tehsil &amp; district, Kasur.</w:t>
             </w:r>
           </w:p>
-          <w:p/>
         </w:tc>
       </w:tr>
       <w:tr>
@@ -442,31 +456,87 @@
             <w:pPr>
               <w:jc w:val="both"/>
             </w:pPr>
-            <w:r>
-              <w:t xml:space="preserve">Highly ambitious to pursue my career as </w:t>
+            <w:bookmarkStart w:id="3" w:name="_Hlk91429861"/>
+            <w:r>
+              <w:t xml:space="preserve">Highly ambitious to pursue my career as a </w:t>
+            </w:r>
+            <w:r>
+              <w:t>Python</w:t>
+            </w:r>
+            <w:r>
+              <w:t xml:space="preserve"> </w:t>
             </w:r>
             <w:proofErr w:type="gramStart"/>
             <w:r>
-              <w:t>a</w:t>
+              <w:t>Developer</w:t>
+            </w:r>
+            <w:r>
+              <w:t xml:space="preserve"> </w:t>
+            </w:r>
+            <w:r>
+              <w:t>.Looking</w:t>
             </w:r>
             <w:proofErr w:type="gramEnd"/>
             <w:r>
+              <w:t xml:space="preserve"> for the opportunity to dedicate myself towards the</w:t>
+            </w:r>
+            <w:r>
               <w:t xml:space="preserve"> </w:t>
             </w:r>
             <w:r>
-              <w:t>AI Developer</w:t>
-            </w:r>
-            <w:r>
-              <w:t xml:space="preserve"> </w:t>
-            </w:r>
-            <w:r>
-              <w:t>using Python</w:t>
-            </w:r>
-            <w:r>
-              <w:t>. Looking for the opportunity to dedicate myself towards the achievements of company’s objectives while being a part of you and would carry out my duties responsibly.</w:t>
-            </w:r>
-          </w:p>
+              <w:t>achievements of company’s objectives while being a part of you and would carry out my duties responsibly.</w:t>
+            </w:r>
+          </w:p>
+          <w:bookmarkEnd w:id="3"/>
           <w:p/>
+          <w:sdt>
+            <w:sdtPr>
+              <w:id w:val="1001553383"/>
+              <w:placeholder>
+                <w:docPart w:val="87EFCE81A96642ABBE1110356F3A8A99"/>
+              </w:placeholder>
+              <w:temporary/>
+              <w:showingPlcHdr/>
+              <w15:appearance w15:val="hidden"/>
+            </w:sdtPr>
+            <w:sdtContent>
+              <w:p>
+                <w:pPr>
+                  <w:pStyle w:val="Heading2"/>
+                </w:pPr>
+                <w:r>
+                  <w:t>WORK EXPERIENCE</w:t>
+                </w:r>
+              </w:p>
+            </w:sdtContent>
+          </w:sdt>
+          <w:p>
+            <w:pPr>
+              <w:pStyle w:val="Heading4"/>
+              <w:rPr>
+                <w:bCs/>
+              </w:rPr>
+            </w:pPr>
+            <w:proofErr w:type="spellStart"/>
+            <w:r>
+              <w:rPr>
+                <w:bCs/>
+              </w:rPr>
+              <w:t>Xiramsoft</w:t>
+            </w:r>
+            <w:proofErr w:type="spellEnd"/>
+            <w:r>
+              <w:rPr>
+                <w:bCs/>
+              </w:rPr>
+              <w:t xml:space="preserve"> as a Python Developer:</w:t>
+            </w:r>
+          </w:p>
+          <w:p>
+            <w:r>
+              <w:t>Feb,2021 to continue</w:t>
+            </w:r>
+          </w:p>
           <w:p/>
           <w:p/>
           <w:sdt>
@@ -770,17 +840,7 @@
           </w:p>
           <w:p>
             <w:r>
-              <w:t>Badminton</w:t>
-            </w:r>
-          </w:p>
-          <w:p>
-            <w:r>
-              <w:t>Swimming</w:t>
-            </w:r>
-          </w:p>
-          <w:p>
-            <w:r>
-              <w:t>Book reading</w:t>
+              <w:t>Listen Motivation Speakers</w:t>
             </w:r>
           </w:p>
           <w:p>
@@ -788,7 +848,6 @@
               <w:t>gaming</w:t>
             </w:r>
           </w:p>
-          <w:p/>
         </w:tc>
         <w:tc>
           <w:tcPr>
@@ -812,69 +871,6 @@
               <w:pStyle w:val="Heading2"/>
             </w:pPr>
           </w:p>
-          <w:sdt>
-            <w:sdtPr>
-              <w:id w:val="1001553383"/>
-              <w:placeholder>
-                <w:docPart w:val="9AEE0BF0533C4A88AFD9A1771AE009FC"/>
-              </w:placeholder>
-              <w:temporary/>
-              <w:showingPlcHdr/>
-              <w15:appearance w15:val="hidden"/>
-            </w:sdtPr>
-            <w:sdtEndPr/>
-            <w:sdtContent>
-              <w:p>
-                <w:pPr>
-                  <w:pStyle w:val="Heading2"/>
-                </w:pPr>
-                <w:r>
-                  <w:t>WORK EXPERIENCE</w:t>
-                </w:r>
-              </w:p>
-            </w:sdtContent>
-          </w:sdt>
-          <w:p>
-            <w:pPr>
-              <w:pStyle w:val="Heading4"/>
-              <w:rPr>
-                <w:bCs/>
-              </w:rPr>
-            </w:pPr>
-            <w:proofErr w:type="spellStart"/>
-            <w:r>
-              <w:rPr>
-                <w:bCs/>
-              </w:rPr>
-              <w:t>Xiramsoft</w:t>
-            </w:r>
-            <w:proofErr w:type="spellEnd"/>
-            <w:r>
-              <w:rPr>
-                <w:bCs/>
-              </w:rPr>
-              <w:t xml:space="preserve"> as </w:t>
-            </w:r>
-            <w:proofErr w:type="gramStart"/>
-            <w:r>
-              <w:rPr>
-                <w:bCs/>
-              </w:rPr>
-              <w:t>a</w:t>
-            </w:r>
-            <w:proofErr w:type="gramEnd"/>
-            <w:r>
-              <w:rPr>
-                <w:bCs/>
-              </w:rPr>
-              <w:t xml:space="preserve"> AI Developer:</w:t>
-            </w:r>
-          </w:p>
-          <w:p>
-            <w:r>
-              <w:t>Feb,2021 to continue</w:t>
-            </w:r>
-          </w:p>
           <w:p>
             <w:pPr>
               <w:pStyle w:val="Heading2"/>
@@ -906,7 +902,7 @@
               <w:rPr>
                 <w:szCs w:val="18"/>
               </w:rPr>
-              <w:t>Face Detection in Deep Learning</w:t>
+              <w:t>Play Subway Surface using Body Detection.</w:t>
             </w:r>
           </w:p>
           <w:p>
@@ -924,7 +920,25 @@
               <w:rPr>
                 <w:szCs w:val="18"/>
               </w:rPr>
-              <w:t>Custom Object Detection in Deep learning</w:t>
+              <w:t>Face</w:t>
+            </w:r>
+            <w:r>
+              <w:rPr>
+                <w:szCs w:val="18"/>
+              </w:rPr>
+              <w:t xml:space="preserve"> mask</w:t>
+            </w:r>
+            <w:r>
+              <w:rPr>
+                <w:szCs w:val="18"/>
+              </w:rPr>
+              <w:t xml:space="preserve"> Detection in Deep Learning</w:t>
+            </w:r>
+            <w:r>
+              <w:rPr>
+                <w:szCs w:val="18"/>
+              </w:rPr>
+              <w:t>.</w:t>
             </w:r>
           </w:p>
           <w:p>
@@ -942,7 +956,7 @@
               <w:rPr>
                 <w:szCs w:val="18"/>
               </w:rPr>
-              <w:t>Remove Background of image in Deep Learning.</w:t>
+              <w:t>Custom Object Detection in Deep learning</w:t>
             </w:r>
           </w:p>
           <w:p>
@@ -960,7 +974,7 @@
               <w:rPr>
                 <w:szCs w:val="18"/>
               </w:rPr>
-              <w:t>Change background of video and set images in background as we wish in Deep Learning.</w:t>
+              <w:t>Remove Background of image in Deep Learning.</w:t>
             </w:r>
           </w:p>
           <w:p>
@@ -978,7 +992,7 @@
               <w:rPr>
                 <w:szCs w:val="18"/>
               </w:rPr>
-              <w:t>QR &amp; barcode Scanner in Deep Learning.</w:t>
+              <w:t>Change background of video and set images in background as we wish in Deep Learning.</w:t>
             </w:r>
           </w:p>
           <w:p>
@@ -996,7 +1010,7 @@
               <w:rPr>
                 <w:szCs w:val="18"/>
               </w:rPr>
-              <w:t>Auto Buying bot</w:t>
+              <w:t>QR &amp; barcode Scanner in Deep Learning.</w:t>
             </w:r>
           </w:p>
           <w:p>
@@ -1014,21 +1028,7 @@
               <w:rPr>
                 <w:szCs w:val="18"/>
               </w:rPr>
-              <w:t xml:space="preserve">Online Attendance System using Arduino and </w:t>
-            </w:r>
-            <w:proofErr w:type="spellStart"/>
-            <w:r>
-              <w:rPr>
-                <w:szCs w:val="18"/>
-              </w:rPr>
-              <w:t>rfid</w:t>
-            </w:r>
-            <w:proofErr w:type="spellEnd"/>
-            <w:r>
-              <w:rPr>
-                <w:szCs w:val="18"/>
-              </w:rPr>
-              <w:t>.</w:t>
+              <w:t>Auto Buying bot</w:t>
             </w:r>
           </w:p>
           <w:p>
@@ -1046,7 +1046,7 @@
               <w:rPr>
                 <w:szCs w:val="18"/>
               </w:rPr>
-              <w:t xml:space="preserve">Auto Door Lock using Arduino and </w:t>
+              <w:t xml:space="preserve">Online Attendance System using Arduino and </w:t>
             </w:r>
             <w:proofErr w:type="spellStart"/>
             <w:r>
@@ -1078,8 +1078,16 @@
               <w:rPr>
                 <w:szCs w:val="18"/>
               </w:rPr>
-              <w:t>Housing Price Prediction Machine Learning Project</w:t>
-            </w:r>
+              <w:t xml:space="preserve">Auto Door Lock using Arduino and </w:t>
+            </w:r>
+            <w:proofErr w:type="spellStart"/>
+            <w:r>
+              <w:rPr>
+                <w:szCs w:val="18"/>
+              </w:rPr>
+              <w:t>rfid</w:t>
+            </w:r>
+            <w:proofErr w:type="spellEnd"/>
             <w:r>
               <w:rPr>
                 <w:szCs w:val="18"/>
@@ -1102,7 +1110,7 @@
               <w:rPr>
                 <w:szCs w:val="18"/>
               </w:rPr>
-              <w:t>MNIST Machine Learning Project</w:t>
+              <w:t>Housing Price Prediction Machine Learning Project</w:t>
             </w:r>
             <w:r>
               <w:rPr>
@@ -1126,19 +1134,7 @@
               <w:rPr>
                 <w:szCs w:val="18"/>
               </w:rPr>
-              <w:t>Covid-19</w:t>
-            </w:r>
-            <w:r>
-              <w:rPr>
-                <w:szCs w:val="18"/>
-              </w:rPr>
-              <w:t xml:space="preserve"> of Italy dataset</w:t>
-            </w:r>
-            <w:r>
-              <w:rPr>
-                <w:szCs w:val="18"/>
-              </w:rPr>
-              <w:t xml:space="preserve"> Data Science Project</w:t>
+              <w:t>MNIST Machine Learning Project</w:t>
             </w:r>
             <w:r>
               <w:rPr>
@@ -1158,15 +1154,28 @@
                 <w:szCs w:val="18"/>
               </w:rPr>
             </w:pPr>
-            <w:proofErr w:type="spellStart"/>
-            <w:r>
-              <w:t>Jarviz</w:t>
-            </w:r>
-            <w:proofErr w:type="spellEnd"/>
-            <w:r>
-              <w:t xml:space="preserve"> AI</w:t>
-            </w:r>
-            <w:r>
+            <w:r>
+              <w:rPr>
+                <w:szCs w:val="18"/>
+              </w:rPr>
+              <w:t>Covid-19</w:t>
+            </w:r>
+            <w:r>
+              <w:rPr>
+                <w:szCs w:val="18"/>
+              </w:rPr>
+              <w:t xml:space="preserve"> of Italy dataset</w:t>
+            </w:r>
+            <w:r>
+              <w:rPr>
+                <w:szCs w:val="18"/>
+              </w:rPr>
+              <w:t xml:space="preserve"> Data Science Project</w:t>
+            </w:r>
+            <w:r>
+              <w:rPr>
+                <w:szCs w:val="18"/>
+              </w:rPr>
               <w:t>.</w:t>
             </w:r>
           </w:p>
@@ -1182,7 +1191,21 @@
               </w:rPr>
             </w:pPr>
             <w:r>
-              <w:t xml:space="preserve">Remove all signs &amp; symbols of any paragraph. </w:t>
+              <w:t xml:space="preserve">Computer Assistant </w:t>
+            </w:r>
+            <w:proofErr w:type="spellStart"/>
+            <w:r>
+              <w:t>Jarviz</w:t>
+            </w:r>
+            <w:proofErr w:type="spellEnd"/>
+            <w:r>
+              <w:t xml:space="preserve"> </w:t>
+            </w:r>
+            <w:r>
+              <w:t>in python</w:t>
+            </w:r>
+            <w:r>
+              <w:t>.</w:t>
             </w:r>
           </w:p>
           <w:p>
@@ -1197,112 +1220,7 @@
               </w:rPr>
             </w:pPr>
             <w:r>
-              <w:rPr>
-                <w:szCs w:val="18"/>
-              </w:rPr>
-              <w:t>Snake-water-gun game</w:t>
-            </w:r>
-            <w:r>
-              <w:rPr>
-                <w:szCs w:val="18"/>
-              </w:rPr>
-              <w:t xml:space="preserve"> </w:t>
-            </w:r>
-            <w:r>
-              <w:rPr>
-                <w:szCs w:val="18"/>
-              </w:rPr>
-              <w:softHyphen/>
-            </w:r>
-            <w:r>
-              <w:rPr>
-                <w:szCs w:val="18"/>
-              </w:rPr>
-              <w:softHyphen/>
-            </w:r>
-            <w:r>
-              <w:rPr>
-                <w:szCs w:val="18"/>
-              </w:rPr>
-              <w:softHyphen/>
-            </w:r>
-            <w:r>
-              <w:rPr>
-                <w:szCs w:val="18"/>
-              </w:rPr>
-              <w:softHyphen/>
-            </w:r>
-            <w:r>
-              <w:rPr>
-                <w:szCs w:val="18"/>
-              </w:rPr>
-              <w:softHyphen/>
-            </w:r>
-            <w:r>
-              <w:rPr>
-                <w:szCs w:val="18"/>
-              </w:rPr>
-              <w:softHyphen/>
-            </w:r>
-            <w:r>
-              <w:rPr>
-                <w:szCs w:val="18"/>
-              </w:rPr>
-              <w:softHyphen/>
-            </w:r>
-            <w:r>
-              <w:rPr>
-                <w:szCs w:val="18"/>
-              </w:rPr>
-              <w:softHyphen/>
-            </w:r>
-            <w:r>
-              <w:rPr>
-                <w:szCs w:val="18"/>
-              </w:rPr>
-              <w:softHyphen/>
-            </w:r>
-            <w:r>
-              <w:rPr>
-                <w:szCs w:val="18"/>
-              </w:rPr>
-              <w:softHyphen/>
-            </w:r>
-            <w:r>
-              <w:rPr>
-                <w:szCs w:val="18"/>
-              </w:rPr>
-              <w:softHyphen/>
-            </w:r>
-            <w:r>
-              <w:rPr>
-                <w:szCs w:val="18"/>
-              </w:rPr>
-              <w:softHyphen/>
-            </w:r>
-            <w:r>
-              <w:rPr>
-                <w:szCs w:val="18"/>
-              </w:rPr>
-              <w:softHyphen/>
-            </w:r>
-            <w:r>
-              <w:rPr>
-                <w:szCs w:val="18"/>
-              </w:rPr>
-              <w:softHyphen/>
-            </w:r>
-            <w:r>
-              <w:rPr>
-                <w:szCs w:val="18"/>
-              </w:rPr>
-              <w:t>in python</w:t>
-            </w:r>
-            <w:r>
-              <w:rPr>
-                <w:szCs w:val="18"/>
-              </w:rPr>
-              <w:t>.</w:t>
+              <w:t xml:space="preserve">Remove all signs &amp; symbols of any paragraph. </w:t>
             </w:r>
           </w:p>
           <w:p>
@@ -1318,19 +1236,139 @@
             </w:pPr>
             <w:r>
               <w:rPr>
+                <w:szCs w:val="18"/>
+              </w:rPr>
+              <w:t>Snake-water-gun game</w:t>
+            </w:r>
+            <w:r>
+              <w:rPr>
+                <w:szCs w:val="18"/>
+              </w:rPr>
+              <w:t xml:space="preserve"> </w:t>
+            </w:r>
+            <w:r>
+              <w:rPr>
+                <w:szCs w:val="18"/>
+              </w:rPr>
+              <w:softHyphen/>
+            </w:r>
+            <w:r>
+              <w:rPr>
+                <w:szCs w:val="18"/>
+              </w:rPr>
+              <w:softHyphen/>
+            </w:r>
+            <w:r>
+              <w:rPr>
+                <w:szCs w:val="18"/>
+              </w:rPr>
+              <w:softHyphen/>
+            </w:r>
+            <w:r>
+              <w:rPr>
+                <w:szCs w:val="18"/>
+              </w:rPr>
+              <w:softHyphen/>
+            </w:r>
+            <w:r>
+              <w:rPr>
+                <w:szCs w:val="18"/>
+              </w:rPr>
+              <w:softHyphen/>
+            </w:r>
+            <w:r>
+              <w:rPr>
+                <w:szCs w:val="18"/>
+              </w:rPr>
+              <w:softHyphen/>
+            </w:r>
+            <w:r>
+              <w:rPr>
+                <w:szCs w:val="18"/>
+              </w:rPr>
+              <w:softHyphen/>
+            </w:r>
+            <w:r>
+              <w:rPr>
+                <w:szCs w:val="18"/>
+              </w:rPr>
+              <w:softHyphen/>
+            </w:r>
+            <w:r>
+              <w:rPr>
+                <w:szCs w:val="18"/>
+              </w:rPr>
+              <w:softHyphen/>
+            </w:r>
+            <w:r>
+              <w:rPr>
+                <w:szCs w:val="18"/>
+              </w:rPr>
+              <w:softHyphen/>
+            </w:r>
+            <w:r>
+              <w:rPr>
+                <w:szCs w:val="18"/>
+              </w:rPr>
+              <w:softHyphen/>
+            </w:r>
+            <w:r>
+              <w:rPr>
+                <w:szCs w:val="18"/>
+              </w:rPr>
+              <w:softHyphen/>
+            </w:r>
+            <w:r>
+              <w:rPr>
+                <w:szCs w:val="18"/>
+              </w:rPr>
+              <w:softHyphen/>
+            </w:r>
+            <w:r>
+              <w:rPr>
+                <w:szCs w:val="18"/>
+              </w:rPr>
+              <w:softHyphen/>
+            </w:r>
+            <w:r>
+              <w:rPr>
+                <w:szCs w:val="18"/>
+              </w:rPr>
+              <w:t>in python</w:t>
+            </w:r>
+            <w:r>
+              <w:rPr>
+                <w:szCs w:val="18"/>
+              </w:rPr>
+              <w:t>.</w:t>
+            </w:r>
+          </w:p>
+          <w:p>
+            <w:pPr>
+              <w:pStyle w:val="ListParagraph"/>
+              <w:numPr>
+                <w:ilvl w:val="0"/>
+                <w:numId w:val="3"/>
+              </w:numPr>
+              <w:rPr>
+                <w:szCs w:val="18"/>
+              </w:rPr>
+            </w:pPr>
+            <w:r>
+              <w:rPr>
                 <w:noProof/>
               </w:rPr>
               <w:drawing>
-                <wp:anchor distT="0" distB="0" distL="114300" distR="114300" simplePos="0" relativeHeight="251659264" behindDoc="0" locked="0" layoutInCell="1" allowOverlap="1" wp14:anchorId="33A8AF9B" wp14:editId="637DB9B5">
+                <wp:anchor distT="0" distB="0" distL="114300" distR="114300" simplePos="0" relativeHeight="251659264" behindDoc="0" locked="0" layoutInCell="1" allowOverlap="1" wp14:anchorId="33A8AF9B" wp14:editId="3AF4B6BA">
                   <wp:simplePos x="0" y="0"/>
                   <wp:positionH relativeFrom="column">
-                    <wp:posOffset>-15875</wp:posOffset>
+                    <wp:posOffset>-73025</wp:posOffset>
                   </wp:positionH>
                   <wp:positionV relativeFrom="paragraph">
-                    <wp:posOffset>670560</wp:posOffset>
+                    <wp:posOffset>494665</wp:posOffset>
                   </wp:positionV>
-                  <wp:extent cx="3838575" cy="2171700"/>
-                  <wp:effectExtent l="0" t="0" r="9525" b="0"/>
+                  <wp:extent cx="4069080" cy="3181350"/>
+                  <wp:effectExtent l="0" t="0" r="7620" b="0"/>
                   <wp:wrapSquare wrapText="bothSides"/>
                   <wp:docPr id="12" name="Chart 12" descr="skills chart"/>
                   <wp:cNvGraphicFramePr/>
@@ -2827,9 +2865,9 @@
           </c:dLbls>
           <c:cat>
             <c:strRef>
-              <c:f>Sheet1!$A$2:$A$12</c:f>
+              <c:f>Sheet1!$A$2:$A$16</c:f>
               <c:strCache>
-                <c:ptCount val="11"/>
+                <c:ptCount val="15"/>
                 <c:pt idx="0">
                   <c:v>Arduino</c:v>
                 </c:pt>
@@ -2863,15 +2901,27 @@
                 <c:pt idx="10">
                   <c:v>Seaborn</c:v>
                 </c:pt>
+                <c:pt idx="11">
+                  <c:v>Matplotlib</c:v>
+                </c:pt>
+                <c:pt idx="12">
+                  <c:v>Pandas</c:v>
+                </c:pt>
+                <c:pt idx="13">
+                  <c:v>NumPy</c:v>
+                </c:pt>
+                <c:pt idx="14">
+                  <c:v>python</c:v>
+                </c:pt>
               </c:strCache>
             </c:strRef>
           </c:cat>
           <c:val>
             <c:numRef>
-              <c:f>Sheet1!$B$2:$B$12</c:f>
+              <c:f>Sheet1!$B$2:$B$16</c:f>
               <c:numCache>
                 <c:formatCode>General</c:formatCode>
-                <c:ptCount val="11"/>
+                <c:ptCount val="15"/>
                 <c:pt idx="0">
                   <c:v>0.7</c:v>
                 </c:pt>
@@ -2904,6 +2954,18 @@
                 </c:pt>
                 <c:pt idx="10">
                   <c:v>0.85</c:v>
+                </c:pt>
+                <c:pt idx="11">
+                  <c:v>0.85</c:v>
+                </c:pt>
+                <c:pt idx="12">
+                  <c:v>0.85</c:v>
+                </c:pt>
+                <c:pt idx="13">
+                  <c:v>0.85</c:v>
+                </c:pt>
+                <c:pt idx="14">
+                  <c:v>0.8</c:v>
                 </c:pt>
               </c:numCache>
             </c:numRef>
@@ -3668,32 +3730,6 @@
     </w:docPart>
     <w:docPart>
       <w:docPartPr>
-        <w:name w:val="9AEE0BF0533C4A88AFD9A1771AE009FC"/>
-        <w:category>
-          <w:name w:val="General"/>
-          <w:gallery w:val="placeholder"/>
-        </w:category>
-        <w:types>
-          <w:type w:val="bbPlcHdr"/>
-        </w:types>
-        <w:behaviors>
-          <w:behavior w:val="content"/>
-        </w:behaviors>
-        <w:guid w:val="{0D77ABCF-0453-4082-8745-75C5520CCEB5}"/>
-      </w:docPartPr>
-      <w:docPartBody>
-        <w:p>
-          <w:pPr>
-            <w:pStyle w:val="2E19C5D86A0A40108C944F88C6010722"/>
-          </w:pPr>
-          <w:r>
-            <w:t>WORK EXPERIENCE</w:t>
-          </w:r>
-        </w:p>
-      </w:docPartBody>
-    </w:docPart>
-    <w:docPart>
-      <w:docPartPr>
         <w:name w:val="934556054995453DA9F5720C6F74B748"/>
         <w:category>
           <w:name w:val="General"/>
@@ -3789,6 +3825,32 @@
           </w:pPr>
           <w:r>
             <w:t>EDUCATION</w:t>
+          </w:r>
+        </w:p>
+      </w:docPartBody>
+    </w:docPart>
+    <w:docPart>
+      <w:docPartPr>
+        <w:name w:val="87EFCE81A96642ABBE1110356F3A8A99"/>
+        <w:category>
+          <w:name w:val="General"/>
+          <w:gallery w:val="placeholder"/>
+        </w:category>
+        <w:types>
+          <w:type w:val="bbPlcHdr"/>
+        </w:types>
+        <w:behaviors>
+          <w:behavior w:val="content"/>
+        </w:behaviors>
+        <w:guid w:val="{C836414C-42BD-4D54-B718-1E1C017FC0A8}"/>
+      </w:docPartPr>
+      <w:docPartBody>
+        <w:p>
+          <w:pPr>
+            <w:pStyle w:val="87EFCE81A96642ABBE1110356F3A8A99"/>
+          </w:pPr>
+          <w:r>
+            <w:t>WORK EXPERIENCE</w:t>
           </w:r>
         </w:p>
       </w:docPartBody>
@@ -3890,7 +3952,9 @@
     <w:rsid w:val="00CC0C1C"/>
     <w:rsid w:val="00D02358"/>
     <w:rsid w:val="00DC6C45"/>
+    <w:rsid w:val="00E57FA4"/>
     <w:rsid w:val="00F62B38"/>
+    <w:rsid w:val="00FE555C"/>
   </w:rsids>
   <m:mathPr>
     <m:mathFont m:val="Cambria Math"/>
@@ -4410,6 +4474,13 @@
     <w:name w:val="70BAB5F26E514A69B62194A9E091CDD6"/>
     <w:rsid w:val="00A73063"/>
   </w:style>
+  <w:style w:type="paragraph" w:customStyle="1" w:styleId="87EFCE81A96642ABBE1110356F3A8A99">
+    <w:name w:val="87EFCE81A96642ABBE1110356F3A8A99"/>
+    <w:rsid w:val="00FE555C"/>
+    <w:rPr>
+      <w:lang w:val="en-US" w:eastAsia="en-US"/>
+    </w:rPr>
+  </w:style>
 </w:styles>
 </file>
 
@@ -4893,7 +4964,11 @@
 </file>
 
 <file path=customXml/item2.xml><?xml version="1.0" encoding="utf-8"?>
-<b:Sources xmlns:b="http://schemas.openxmlformats.org/officeDocument/2006/bibliography" xmlns="http://schemas.openxmlformats.org/officeDocument/2006/bibliography" SelectedStyle="\APASixthEditionOfficeOnline.xsl" StyleName="APA" Version="6"/>
+<p:properties xmlns:p="http://schemas.microsoft.com/office/2006/metadata/properties" xmlns:xsi="http://www.w3.org/2001/XMLSchema-instance" xmlns:pc="http://schemas.microsoft.com/office/infopath/2007/PartnerControls">
+  <documentManagement>
+    <MediaServiceKeyPoints xmlns="71af3243-3dd4-4a8d-8c0d-dd76da1f02a5" xsi:nil="true"/>
+  </documentManagement>
+</p:properties>
 </file>
 
 <file path=customXml/item3.xml><?xml version="1.0" encoding="utf-8"?>
@@ -4906,11 +4981,7 @@
 </file>
 
 <file path=customXml/item4.xml><?xml version="1.0" encoding="utf-8"?>
-<p:properties xmlns:p="http://schemas.microsoft.com/office/2006/metadata/properties" xmlns:xsi="http://www.w3.org/2001/XMLSchema-instance" xmlns:pc="http://schemas.microsoft.com/office/infopath/2007/PartnerControls">
-  <documentManagement>
-    <MediaServiceKeyPoints xmlns="71af3243-3dd4-4a8d-8c0d-dd76da1f02a5" xsi:nil="true"/>
-  </documentManagement>
-</p:properties>
+<b:Sources xmlns:b="http://schemas.openxmlformats.org/officeDocument/2006/bibliography" xmlns="http://schemas.openxmlformats.org/officeDocument/2006/bibliography" SelectedStyle="\APASixthEditionOfficeOnline.xsl" StyleName="APA" Version="6"/>
 </file>
 
 <file path=customXml/itemProps1.xml><?xml version="1.0" encoding="utf-8"?>
@@ -4933,9 +5004,11 @@
 </file>
 
 <file path=customXml/itemProps2.xml><?xml version="1.0" encoding="utf-8"?>
-<ds:datastoreItem xmlns:ds="http://schemas.openxmlformats.org/officeDocument/2006/customXml" ds:itemID="{325F873B-89AB-4580-88AD-E41002CFFA95}">
+<ds:datastoreItem xmlns:ds="http://schemas.openxmlformats.org/officeDocument/2006/customXml" ds:itemID="{DD14EC26-251D-443A-AF4F-B15D0F3B0F84}">
   <ds:schemaRefs>
-    <ds:schemaRef ds:uri="http://schemas.openxmlformats.org/officeDocument/2006/bibliography"/>
+    <ds:schemaRef ds:uri="http://schemas.microsoft.com/office/2006/metadata/properties"/>
+    <ds:schemaRef ds:uri="http://schemas.microsoft.com/office/infopath/2007/PartnerControls"/>
+    <ds:schemaRef ds:uri="71af3243-3dd4-4a8d-8c0d-dd76da1f02a5"/>
   </ds:schemaRefs>
 </ds:datastoreItem>
 </file>
@@ -4949,11 +5022,9 @@
 </file>
 
 <file path=customXml/itemProps4.xml><?xml version="1.0" encoding="utf-8"?>
-<ds:datastoreItem xmlns:ds="http://schemas.openxmlformats.org/officeDocument/2006/customXml" ds:itemID="{DD14EC26-251D-443A-AF4F-B15D0F3B0F84}">
+<ds:datastoreItem xmlns:ds="http://schemas.openxmlformats.org/officeDocument/2006/customXml" ds:itemID="{325F873B-89AB-4580-88AD-E41002CFFA95}">
   <ds:schemaRefs>
-    <ds:schemaRef ds:uri="http://schemas.microsoft.com/office/2006/metadata/properties"/>
-    <ds:schemaRef ds:uri="http://schemas.microsoft.com/office/infopath/2007/PartnerControls"/>
-    <ds:schemaRef ds:uri="71af3243-3dd4-4a8d-8c0d-dd76da1f02a5"/>
+    <ds:schemaRef ds:uri="http://schemas.openxmlformats.org/officeDocument/2006/bibliography"/>
   </ds:schemaRefs>
 </ds:datastoreItem>
 </file>
--- a/M.Tayyab_CV.docx
+++ b/M.Tayyab_CV.docx
@@ -37,17 +37,22 @@
             </w:pPr>
             <w:bookmarkStart w:id="0" w:name="_Hlk74077601"/>
             <w:r>
-              <w:t>.</w:t>
-            </w:r>
-            <w:r>
               <w:rPr>
                 <w:noProof/>
               </w:rPr>
               <w:drawing>
-                <wp:inline distT="0" distB="0" distL="0" distR="0" wp14:anchorId="0A5791F8" wp14:editId="4FE39352">
-                  <wp:extent cx="2152650" cy="2152650"/>
-                  <wp:effectExtent l="0" t="0" r="0" b="0"/>
-                  <wp:docPr id="4" name="Picture 4"/>
+                <wp:anchor distT="0" distB="0" distL="114300" distR="114300" simplePos="0" relativeHeight="251660288" behindDoc="0" locked="0" layoutInCell="1" allowOverlap="1" wp14:anchorId="0D0B5668" wp14:editId="539F0022">
+                  <wp:simplePos x="0" y="0"/>
+                  <wp:positionH relativeFrom="column">
+                    <wp:posOffset>212090</wp:posOffset>
+                  </wp:positionH>
+                  <wp:positionV relativeFrom="paragraph">
+                    <wp:posOffset>158750</wp:posOffset>
+                  </wp:positionV>
+                  <wp:extent cx="1819275" cy="1819275"/>
+                  <wp:effectExtent l="76200" t="76200" r="142875" b="161925"/>
+                  <wp:wrapNone/>
+                  <wp:docPr id="1" name="Picture 1"/>
                   <wp:cNvGraphicFramePr>
                     <a:graphicFrameLocks xmlns:a="http://schemas.openxmlformats.org/drawingml/2006/main" noChangeAspect="1"/>
                   </wp:cNvGraphicFramePr>
@@ -55,7 +60,7 @@
                     <a:graphicData uri="http://schemas.openxmlformats.org/drawingml/2006/picture">
                       <pic:pic xmlns:pic="http://schemas.openxmlformats.org/drawingml/2006/picture">
                         <pic:nvPicPr>
-                          <pic:cNvPr id="4" name="Picture 4"/>
+                          <pic:cNvPr id="1" name="Picture 1"/>
                           <pic:cNvPicPr/>
                         </pic:nvPicPr>
                         <pic:blipFill>
@@ -73,23 +78,50 @@
                         <pic:spPr>
                           <a:xfrm>
                             <a:off x="0" y="0"/>
-                            <a:ext cx="2152650" cy="2152650"/>
+                            <a:ext cx="1819275" cy="1819275"/>
                           </a:xfrm>
                           <a:prstGeom prst="ellipse">
                             <a:avLst/>
                           </a:prstGeom>
-                          <a:ln>
-                            <a:noFill/>
+                          <a:ln w="63500" cap="rnd">
+                            <a:solidFill>
+                              <a:schemeClr val="bg1"/>
+                            </a:solidFill>
                           </a:ln>
                           <a:effectLst>
-                            <a:softEdge rad="112500"/>
+                            <a:outerShdw blurRad="50800" dist="38100" dir="2700000" algn="tl" rotWithShape="0">
+                              <a:prstClr val="black">
+                                <a:alpha val="40000"/>
+                              </a:prstClr>
+                            </a:outerShdw>
                           </a:effectLst>
+                          <a:scene3d>
+                            <a:camera prst="orthographicFront"/>
+                            <a:lightRig rig="contrasting" dir="t">
+                              <a:rot lat="0" lon="0" rev="3000000"/>
+                            </a:lightRig>
+                          </a:scene3d>
+                          <a:sp3d contourW="7620">
+                            <a:bevelT w="95250" h="31750"/>
+                            <a:contourClr>
+                              <a:srgbClr val="333333"/>
+                            </a:contourClr>
+                          </a:sp3d>
                         </pic:spPr>
                       </pic:pic>
                     </a:graphicData>
                   </a:graphic>
-                </wp:inline>
+                  <wp14:sizeRelH relativeFrom="margin">
+                    <wp14:pctWidth>0</wp14:pctWidth>
+                  </wp14:sizeRelH>
+                  <wp14:sizeRelV relativeFrom="margin">
+                    <wp14:pctHeight>0</wp14:pctHeight>
+                  </wp14:sizeRelV>
+                </wp:anchor>
               </w:drawing>
+            </w:r>
+            <w:r>
+              <w:t>.</w:t>
             </w:r>
           </w:p>
         </w:tc>
@@ -170,12 +202,25 @@
                 <w:bCs/>
                 <w:i/>
                 <w:iCs/>
-                <w:spacing w:val="0"/>
+                <w:spacing w:val="17"/>
                 <w:w w:val="100"/>
                 <w:sz w:val="22"/>
                 <w:szCs w:val="22"/>
               </w:rPr>
-              <w:t>Python Developer</w:t>
+              <w:t>Python Develope</w:t>
+            </w:r>
+            <w:r>
+              <w:rPr>
+                <w:b/>
+                <w:bCs/>
+                <w:i/>
+                <w:iCs/>
+                <w:spacing w:val="13"/>
+                <w:w w:val="100"/>
+                <w:sz w:val="22"/>
+                <w:szCs w:val="22"/>
+              </w:rPr>
+              <w:t>r</w:t>
             </w:r>
           </w:p>
           <w:sdt>
@@ -230,10 +275,19 @@
             </w:sdtContent>
           </w:sdt>
           <w:p>
+            <w:pPr>
+              <w:rPr>
+                <w:b/>
+                <w:bCs/>
+                <w:color w:val="B85A22" w:themeColor="accent2" w:themeShade="BF"/>
+              </w:rPr>
+            </w:pPr>
             <w:hyperlink r:id="rId12" w:history="1">
               <w:r>
                 <w:rPr>
                   <w:rStyle w:val="Hyperlink"/>
+                  <w:b/>
+                  <w:bCs/>
                 </w:rPr>
                 <w:t>mtayyabmalik99@gmail.com</w:t>
               </w:r>
@@ -302,7 +356,7 @@
               <w:rPr>
                 <w:b/>
                 <w:bCs/>
-                <w:color w:val="FF9900"/>
+                <w:color w:val="B85A22" w:themeColor="accent2" w:themeShade="BF"/>
               </w:rPr>
             </w:pPr>
             <w:hyperlink r:id="rId14" w:history="1">
@@ -311,34 +365,15 @@
                   <w:rStyle w:val="Hyperlink"/>
                   <w:b/>
                   <w:bCs/>
-                  <w:color w:val="FF9900"/>
                 </w:rPr>
-                <w:t>https://github.com/tayyab</w:t>
-              </w:r>
-              <w:r>
-                <w:rPr>
-                  <w:rStyle w:val="Hyperlink"/>
-                  <w:b/>
-                  <w:bCs/>
-                  <w:color w:val="FF9900"/>
-                </w:rPr>
-                <w:t>m</w:t>
-              </w:r>
-              <w:r>
-                <w:rPr>
-                  <w:rStyle w:val="Hyperlink"/>
-                  <w:b/>
-                  <w:bCs/>
-                  <w:color w:val="FF9900"/>
-                </w:rPr>
-                <w:t>alik4</w:t>
+                <w:t>https://github.com/tayyabmalik4</w:t>
               </w:r>
             </w:hyperlink>
             <w:r>
               <w:rPr>
                 <w:b/>
                 <w:bCs/>
-                <w:color w:val="FF9900"/>
+                <w:color w:val="B85A22" w:themeColor="accent2" w:themeShade="BF"/>
               </w:rPr>
               <w:t xml:space="preserve"> </w:t>
             </w:r>
@@ -373,23 +408,7 @@
                   <w:b/>
                   <w:bCs/>
                 </w:rPr>
-                <w:t>http://tayyabmalik.herok</w:t>
-              </w:r>
-              <w:r>
-                <w:rPr>
-                  <w:rStyle w:val="Hyperlink"/>
-                  <w:b/>
-                  <w:bCs/>
-                </w:rPr>
-                <w:t>u</w:t>
-              </w:r>
-              <w:r>
-                <w:rPr>
-                  <w:rStyle w:val="Hyperlink"/>
-                  <w:b/>
-                  <w:bCs/>
-                </w:rPr>
-                <w:t>app.com/</w:t>
+                <w:t>http://tayyabmalik.herokuapp.com/</w:t>
               </w:r>
             </w:hyperlink>
             <w:r>
@@ -453,9 +472,6 @@
             </w:sdtContent>
           </w:sdt>
           <w:p>
-            <w:pPr>
-              <w:jc w:val="both"/>
-            </w:pPr>
             <w:bookmarkStart w:id="3" w:name="_Hlk91429861"/>
             <w:r>
               <w:t xml:space="preserve">Highly ambitious to pursue my career as a </w:t>
@@ -464,21 +480,13 @@
               <w:t>Python</w:t>
             </w:r>
             <w:r>
-              <w:t xml:space="preserve"> </w:t>
-            </w:r>
-            <w:proofErr w:type="gramStart"/>
-            <w:r>
-              <w:t>Developer</w:t>
-            </w:r>
-            <w:r>
-              <w:t xml:space="preserve"> </w:t>
-            </w:r>
-            <w:r>
-              <w:t>.Looking</w:t>
-            </w:r>
-            <w:proofErr w:type="gramEnd"/>
-            <w:r>
-              <w:t xml:space="preserve"> for the opportunity to dedicate myself towards the</w:t>
+              <w:t xml:space="preserve"> Developer</w:t>
+            </w:r>
+            <w:r>
+              <w:t xml:space="preserve">. </w:t>
+            </w:r>
+            <w:r>
+              <w:t>Looking for the opportunity to dedicate myself towards the</w:t>
             </w:r>
             <w:r>
               <w:t xml:space="preserve"> </w:t>
@@ -499,6 +507,7 @@
               <w:showingPlcHdr/>
               <w15:appearance w15:val="hidden"/>
             </w:sdtPr>
+            <w:sdtEndPr/>
             <w:sdtContent>
               <w:p>
                 <w:pPr>
@@ -762,7 +771,6 @@
             </w:r>
           </w:p>
           <w:p/>
-          <w:p/>
           <w:p>
             <w:pPr>
               <w:pStyle w:val="Heading3"/>
@@ -781,6 +789,11 @@
           </w:p>
           <w:p>
             <w:pPr>
+              <w:pStyle w:val="ListParagraph"/>
+              <w:numPr>
+                <w:ilvl w:val="0"/>
+                <w:numId w:val="5"/>
+              </w:numPr>
               <w:jc w:val="both"/>
             </w:pPr>
             <w:r>
@@ -789,6 +802,11 @@
           </w:p>
           <w:p>
             <w:pPr>
+              <w:pStyle w:val="ListParagraph"/>
+              <w:numPr>
+                <w:ilvl w:val="0"/>
+                <w:numId w:val="5"/>
+              </w:numPr>
               <w:jc w:val="both"/>
             </w:pPr>
             <w:r>
@@ -797,10 +815,24 @@
           </w:p>
           <w:p>
             <w:pPr>
+              <w:pStyle w:val="ListParagraph"/>
+              <w:numPr>
+                <w:ilvl w:val="0"/>
+                <w:numId w:val="5"/>
+              </w:numPr>
               <w:jc w:val="both"/>
             </w:pPr>
             <w:r>
-              <w:t>Strong written, oral and interpersonal skills.</w:t>
+              <w:t xml:space="preserve">Strong written, oral and </w:t>
+            </w:r>
+          </w:p>
+          <w:p>
+            <w:pPr>
+              <w:pStyle w:val="ListParagraph"/>
+              <w:jc w:val="both"/>
+            </w:pPr>
+            <w:r>
+              <w:t>interpersonal skills.</w:t>
             </w:r>
           </w:p>
           <w:sdt>
@@ -834,18 +866,45 @@
             </w:sdtContent>
           </w:sdt>
           <w:p>
-            <w:r>
-              <w:t>programming</w:t>
+            <w:pPr>
+              <w:pStyle w:val="ListParagraph"/>
+              <w:numPr>
+                <w:ilvl w:val="0"/>
+                <w:numId w:val="4"/>
+              </w:numPr>
+            </w:pPr>
+            <w:r>
+              <w:t>P</w:t>
+            </w:r>
+            <w:r>
+              <w:t>rogramming</w:t>
             </w:r>
           </w:p>
           <w:p>
+            <w:pPr>
+              <w:pStyle w:val="ListParagraph"/>
+              <w:numPr>
+                <w:ilvl w:val="0"/>
+                <w:numId w:val="4"/>
+              </w:numPr>
+            </w:pPr>
             <w:r>
               <w:t>Listen Motivation Speakers</w:t>
             </w:r>
           </w:p>
           <w:p>
-            <w:r>
-              <w:t>gaming</w:t>
+            <w:pPr>
+              <w:pStyle w:val="ListParagraph"/>
+              <w:numPr>
+                <w:ilvl w:val="0"/>
+                <w:numId w:val="4"/>
+              </w:numPr>
+            </w:pPr>
+            <w:r>
+              <w:t>G</w:t>
+            </w:r>
+            <w:r>
+              <w:t>aming</w:t>
             </w:r>
           </w:p>
         </w:tc>
@@ -932,13 +991,7 @@
               <w:rPr>
                 <w:szCs w:val="18"/>
               </w:rPr>
-              <w:t xml:space="preserve"> Detection in Deep Learning</w:t>
-            </w:r>
-            <w:r>
-              <w:rPr>
-                <w:szCs w:val="18"/>
-              </w:rPr>
-              <w:t>.</w:t>
+              <w:t xml:space="preserve"> Detection in Deep Learning.</w:t>
             </w:r>
           </w:p>
           <w:p>
@@ -1390,13 +1443,33 @@
               <w:rPr>
                 <w:szCs w:val="18"/>
               </w:rPr>
-              <w:t>gy</w:t>
-            </w:r>
-            <w:r>
-              <w:rPr>
-                <w:szCs w:val="18"/>
-              </w:rPr>
-              <w:t>m manage customer food and exercise app</w:t>
+              <w:t>G</w:t>
+            </w:r>
+            <w:r>
+              <w:rPr>
+                <w:szCs w:val="18"/>
+              </w:rPr>
+              <w:t>y</w:t>
+            </w:r>
+            <w:r>
+              <w:rPr>
+                <w:szCs w:val="18"/>
+              </w:rPr>
+              <w:t xml:space="preserve">m </w:t>
+            </w:r>
+            <w:proofErr w:type="gramStart"/>
+            <w:r>
+              <w:rPr>
+                <w:szCs w:val="18"/>
+              </w:rPr>
+              <w:t>manage</w:t>
+            </w:r>
+            <w:proofErr w:type="gramEnd"/>
+            <w:r>
+              <w:rPr>
+                <w:szCs w:val="18"/>
+              </w:rPr>
+              <w:t xml:space="preserve"> customer food and exercise app</w:t>
             </w:r>
             <w:r>
               <w:rPr>
@@ -1700,6 +1773,119 @@
     </w:lvl>
   </w:abstractNum>
   <w:abstractNum w:abstractNumId="1" w15:restartNumberingAfterBreak="0">
+    <w:nsid w:val="2E84399A"/>
+    <w:multiLevelType w:val="hybridMultilevel"/>
+    <w:tmpl w:val="942601A0"/>
+    <w:lvl w:ilvl="0" w:tplc="04090001">
+      <w:start w:val="1"/>
+      <w:numFmt w:val="bullet"/>
+      <w:lvlText w:val=""/>
+      <w:lvlJc w:val="left"/>
+      <w:pPr>
+        <w:ind w:left="720" w:hanging="360"/>
+      </w:pPr>
+      <w:rPr>
+        <w:rFonts w:ascii="Symbol" w:hAnsi="Symbol" w:hint="default"/>
+      </w:rPr>
+    </w:lvl>
+    <w:lvl w:ilvl="1" w:tplc="04090003" w:tentative="1">
+      <w:start w:val="1"/>
+      <w:numFmt w:val="bullet"/>
+      <w:lvlText w:val="o"/>
+      <w:lvlJc w:val="left"/>
+      <w:pPr>
+        <w:ind w:left="1440" w:hanging="360"/>
+      </w:pPr>
+      <w:rPr>
+        <w:rFonts w:ascii="Courier New" w:hAnsi="Courier New" w:cs="Courier New" w:hint="default"/>
+      </w:rPr>
+    </w:lvl>
+    <w:lvl w:ilvl="2" w:tplc="04090005" w:tentative="1">
+      <w:start w:val="1"/>
+      <w:numFmt w:val="bullet"/>
+      <w:lvlText w:val=""/>
+      <w:lvlJc w:val="left"/>
+      <w:pPr>
+        <w:ind w:left="2160" w:hanging="360"/>
+      </w:pPr>
+      <w:rPr>
+        <w:rFonts w:ascii="Wingdings" w:hAnsi="Wingdings" w:hint="default"/>
+      </w:rPr>
+    </w:lvl>
+    <w:lvl w:ilvl="3" w:tplc="04090001" w:tentative="1">
+      <w:start w:val="1"/>
+      <w:numFmt w:val="bullet"/>
+      <w:lvlText w:val=""/>
+      <w:lvlJc w:val="left"/>
+      <w:pPr>
+        <w:ind w:left="2880" w:hanging="360"/>
+      </w:pPr>
+      <w:rPr>
+        <w:rFonts w:ascii="Symbol" w:hAnsi="Symbol" w:hint="default"/>
+      </w:rPr>
+    </w:lvl>
+    <w:lvl w:ilvl="4" w:tplc="04090003" w:tentative="1">
+      <w:start w:val="1"/>
+      <w:numFmt w:val="bullet"/>
+      <w:lvlText w:val="o"/>
+      <w:lvlJc w:val="left"/>
+      <w:pPr>
+        <w:ind w:left="3600" w:hanging="360"/>
+      </w:pPr>
+      <w:rPr>
+        <w:rFonts w:ascii="Courier New" w:hAnsi="Courier New" w:cs="Courier New" w:hint="default"/>
+      </w:rPr>
+    </w:lvl>
+    <w:lvl w:ilvl="5" w:tplc="04090005" w:tentative="1">
+      <w:start w:val="1"/>
+      <w:numFmt w:val="bullet"/>
+      <w:lvlText w:val=""/>
+      <w:lvlJc w:val="left"/>
+      <w:pPr>
+        <w:ind w:left="4320" w:hanging="360"/>
+      </w:pPr>
+      <w:rPr>
+        <w:rFonts w:ascii="Wingdings" w:hAnsi="Wingdings" w:hint="default"/>
+      </w:rPr>
+    </w:lvl>
+    <w:lvl w:ilvl="6" w:tplc="04090001" w:tentative="1">
+      <w:start w:val="1"/>
+      <w:numFmt w:val="bullet"/>
+      <w:lvlText w:val=""/>
+      <w:lvlJc w:val="left"/>
+      <w:pPr>
+        <w:ind w:left="5040" w:hanging="360"/>
+      </w:pPr>
+      <w:rPr>
+        <w:rFonts w:ascii="Symbol" w:hAnsi="Symbol" w:hint="default"/>
+      </w:rPr>
+    </w:lvl>
+    <w:lvl w:ilvl="7" w:tplc="04090003" w:tentative="1">
+      <w:start w:val="1"/>
+      <w:numFmt w:val="bullet"/>
+      <w:lvlText w:val="o"/>
+      <w:lvlJc w:val="left"/>
+      <w:pPr>
+        <w:ind w:left="5760" w:hanging="360"/>
+      </w:pPr>
+      <w:rPr>
+        <w:rFonts w:ascii="Courier New" w:hAnsi="Courier New" w:cs="Courier New" w:hint="default"/>
+      </w:rPr>
+    </w:lvl>
+    <w:lvl w:ilvl="8" w:tplc="04090005" w:tentative="1">
+      <w:start w:val="1"/>
+      <w:numFmt w:val="bullet"/>
+      <w:lvlText w:val=""/>
+      <w:lvlJc w:val="left"/>
+      <w:pPr>
+        <w:ind w:left="6480" w:hanging="360"/>
+      </w:pPr>
+      <w:rPr>
+        <w:rFonts w:ascii="Wingdings" w:hAnsi="Wingdings" w:hint="default"/>
+      </w:rPr>
+    </w:lvl>
+  </w:abstractNum>
+  <w:abstractNum w:abstractNumId="2" w15:restartNumberingAfterBreak="0">
     <w:nsid w:val="35431B8A"/>
     <w:multiLevelType w:val="hybridMultilevel"/>
     <w:tmpl w:val="87646E5E"/>
@@ -1812,7 +1998,7 @@
       </w:rPr>
     </w:lvl>
   </w:abstractNum>
-  <w:abstractNum w:abstractNumId="2" w15:restartNumberingAfterBreak="0">
+  <w:abstractNum w:abstractNumId="3" w15:restartNumberingAfterBreak="0">
     <w:nsid w:val="3F7B24D1"/>
     <w:multiLevelType w:val="hybridMultilevel"/>
     <w:tmpl w:val="4F9EB356"/>
@@ -1925,14 +2111,133 @@
       </w:rPr>
     </w:lvl>
   </w:abstractNum>
+  <w:abstractNum w:abstractNumId="4" w15:restartNumberingAfterBreak="0">
+    <w:nsid w:val="5A5B162B"/>
+    <w:multiLevelType w:val="hybridMultilevel"/>
+    <w:tmpl w:val="584AA3AE"/>
+    <w:lvl w:ilvl="0" w:tplc="04090001">
+      <w:start w:val="1"/>
+      <w:numFmt w:val="bullet"/>
+      <w:lvlText w:val=""/>
+      <w:lvlJc w:val="left"/>
+      <w:pPr>
+        <w:ind w:left="720" w:hanging="360"/>
+      </w:pPr>
+      <w:rPr>
+        <w:rFonts w:ascii="Symbol" w:hAnsi="Symbol" w:hint="default"/>
+      </w:rPr>
+    </w:lvl>
+    <w:lvl w:ilvl="1" w:tplc="04090003" w:tentative="1">
+      <w:start w:val="1"/>
+      <w:numFmt w:val="bullet"/>
+      <w:lvlText w:val="o"/>
+      <w:lvlJc w:val="left"/>
+      <w:pPr>
+        <w:ind w:left="1440" w:hanging="360"/>
+      </w:pPr>
+      <w:rPr>
+        <w:rFonts w:ascii="Courier New" w:hAnsi="Courier New" w:cs="Courier New" w:hint="default"/>
+      </w:rPr>
+    </w:lvl>
+    <w:lvl w:ilvl="2" w:tplc="04090005" w:tentative="1">
+      <w:start w:val="1"/>
+      <w:numFmt w:val="bullet"/>
+      <w:lvlText w:val=""/>
+      <w:lvlJc w:val="left"/>
+      <w:pPr>
+        <w:ind w:left="2160" w:hanging="360"/>
+      </w:pPr>
+      <w:rPr>
+        <w:rFonts w:ascii="Wingdings" w:hAnsi="Wingdings" w:hint="default"/>
+      </w:rPr>
+    </w:lvl>
+    <w:lvl w:ilvl="3" w:tplc="04090001" w:tentative="1">
+      <w:start w:val="1"/>
+      <w:numFmt w:val="bullet"/>
+      <w:lvlText w:val=""/>
+      <w:lvlJc w:val="left"/>
+      <w:pPr>
+        <w:ind w:left="2880" w:hanging="360"/>
+      </w:pPr>
+      <w:rPr>
+        <w:rFonts w:ascii="Symbol" w:hAnsi="Symbol" w:hint="default"/>
+      </w:rPr>
+    </w:lvl>
+    <w:lvl w:ilvl="4" w:tplc="04090003" w:tentative="1">
+      <w:start w:val="1"/>
+      <w:numFmt w:val="bullet"/>
+      <w:lvlText w:val="o"/>
+      <w:lvlJc w:val="left"/>
+      <w:pPr>
+        <w:ind w:left="3600" w:hanging="360"/>
+      </w:pPr>
+      <w:rPr>
+        <w:rFonts w:ascii="Courier New" w:hAnsi="Courier New" w:cs="Courier New" w:hint="default"/>
+      </w:rPr>
+    </w:lvl>
+    <w:lvl w:ilvl="5" w:tplc="04090005" w:tentative="1">
+      <w:start w:val="1"/>
+      <w:numFmt w:val="bullet"/>
+      <w:lvlText w:val=""/>
+      <w:lvlJc w:val="left"/>
+      <w:pPr>
+        <w:ind w:left="4320" w:hanging="360"/>
+      </w:pPr>
+      <w:rPr>
+        <w:rFonts w:ascii="Wingdings" w:hAnsi="Wingdings" w:hint="default"/>
+      </w:rPr>
+    </w:lvl>
+    <w:lvl w:ilvl="6" w:tplc="04090001" w:tentative="1">
+      <w:start w:val="1"/>
+      <w:numFmt w:val="bullet"/>
+      <w:lvlText w:val=""/>
+      <w:lvlJc w:val="left"/>
+      <w:pPr>
+        <w:ind w:left="5040" w:hanging="360"/>
+      </w:pPr>
+      <w:rPr>
+        <w:rFonts w:ascii="Symbol" w:hAnsi="Symbol" w:hint="default"/>
+      </w:rPr>
+    </w:lvl>
+    <w:lvl w:ilvl="7" w:tplc="04090003" w:tentative="1">
+      <w:start w:val="1"/>
+      <w:numFmt w:val="bullet"/>
+      <w:lvlText w:val="o"/>
+      <w:lvlJc w:val="left"/>
+      <w:pPr>
+        <w:ind w:left="5760" w:hanging="360"/>
+      </w:pPr>
+      <w:rPr>
+        <w:rFonts w:ascii="Courier New" w:hAnsi="Courier New" w:cs="Courier New" w:hint="default"/>
+      </w:rPr>
+    </w:lvl>
+    <w:lvl w:ilvl="8" w:tplc="04090005" w:tentative="1">
+      <w:start w:val="1"/>
+      <w:numFmt w:val="bullet"/>
+      <w:lvlText w:val=""/>
+      <w:lvlJc w:val="left"/>
+      <w:pPr>
+        <w:ind w:left="6480" w:hanging="360"/>
+      </w:pPr>
+      <w:rPr>
+        <w:rFonts w:ascii="Wingdings" w:hAnsi="Wingdings" w:hint="default"/>
+      </w:rPr>
+    </w:lvl>
+  </w:abstractNum>
   <w:num w:numId="1">
-    <w:abstractNumId w:val="2"/>
+    <w:abstractNumId w:val="3"/>
   </w:num>
   <w:num w:numId="2">
-    <w:abstractNumId w:val="1"/>
+    <w:abstractNumId w:val="2"/>
   </w:num>
   <w:num w:numId="3">
     <w:abstractNumId w:val="0"/>
+  </w:num>
+  <w:num w:numId="4">
+    <w:abstractNumId w:val="4"/>
+  </w:num>
+  <w:num w:numId="5">
+    <w:abstractNumId w:val="1"/>
   </w:num>
 </w:numbering>
 </file>
@@ -3936,14 +4241,17 @@
   </w:compat>
   <w:rsids>
     <w:rsidRoot w:val="006604F8"/>
+    <w:rsid w:val="00284E30"/>
     <w:rsid w:val="002C6109"/>
     <w:rsid w:val="002F4D6E"/>
     <w:rsid w:val="00364254"/>
     <w:rsid w:val="003D6784"/>
+    <w:rsid w:val="004F7EF3"/>
     <w:rsid w:val="006604F8"/>
     <w:rsid w:val="006E17C3"/>
     <w:rsid w:val="008A5ACF"/>
     <w:rsid w:val="008B2E13"/>
+    <w:rsid w:val="009319CC"/>
     <w:rsid w:val="00A73063"/>
     <w:rsid w:val="00A910DB"/>
     <w:rsid w:val="00A95B72"/>
@@ -4446,10 +4754,6 @@
   </w:style>
   <w:style w:type="paragraph" w:customStyle="1" w:styleId="D52CFE3B15AC4D10B20D8013D8FB7C9D">
     <w:name w:val="D52CFE3B15AC4D10B20D8013D8FB7C9D"/>
-    <w:rsid w:val="00CC0C1C"/>
-  </w:style>
-  <w:style w:type="paragraph" w:customStyle="1" w:styleId="2E19C5D86A0A40108C944F88C6010722">
-    <w:name w:val="2E19C5D86A0A40108C944F88C6010722"/>
     <w:rsid w:val="00CC0C1C"/>
   </w:style>
   <w:style w:type="character" w:styleId="Hyperlink">
